--- a/Nghiepvu_QLCaPhe.docx
+++ b/Nghiepvu_QLCaPhe.docx
@@ -88,7 +88,7 @@
         </w:numPr>
       </w:pPr>
       <w:r>
-        <w:t>Quản lý đặt món, sắp xếp bàn và thanh toán: là một phần quan trọng của hoạt động của quán coffee. Hệ thống ứng dụng quản lý quán coffee cần phải có tính năng quản lý đơn đặt món và thanh toán để giúp quản lý quán coffee xử lý các đơn đặt hàng, sắp xếp bàn ngồi để quản lý vị trí bàn ngồi và thanh toán một cách nhanh chóng, hiệu quả có độ chính xác cao và cuối cùng là lưu trữ thông tin đơn đặt món vào hệ thống.</w:t>
+        <w:t>Quản lý đặt món và thanh toán: là một phần quan trọng của hoạt động của quán coffee. Hệ thống ứng dụng quản lý quán coffee cần phải có tính năng quản lý đơn đặt món và thanh toán để giúp quản lý quán coffee xử lý các đơn đặt hàng và thanh toán một cách nhanh chóng, hiệu quả có độ chính xác cao và cuối cùng là lưu trữ thông tin đơn đặt món vào hệ thống.</w:t>
       </w:r>
     </w:p>
     <w:p>
@@ -126,15 +126,7 @@
     <w:p>
       <w:r>
         <w:tab/>
-        <w:t xml:space="preserve">Ngoài ra, việc phân tích thiết kế hệ thống ứng dụng quản lý quán coffee còn giúp người quản lý quán coffee hiểu rõ hơn về các hoạt động trong quán, từ quy trình đặt </w:t>
-      </w:r>
-      <w:proofErr w:type="gramStart"/>
-      <w:r>
-        <w:t>món ,</w:t>
-      </w:r>
-      <w:proofErr w:type="gramEnd"/>
-      <w:r>
-        <w:t xml:space="preserve"> sắp xếp bàn ngồi và thanh toán,  quy trình nhập kho nguyên liệu, quy trình quản lý tài chính, tính lương cho nhân viên, và nhiều hoạt động khác.</w:t>
+        <w:t>Ngoài ra, việc phân tích thiết kế hệ thống ứng dụng quản lý quán coffee còn giúp người quản lý quán coffee hiểu rõ hơn về các hoạt động trong quán, từ quy trình đặt món , sắp xếp bàn ngồi và thanh toán,  quy trình nhập kho nguyên liệu, quy trình quản lý tài chính, tính lương cho nhân viên, và nhiều hoạt động khác.</w:t>
       </w:r>
     </w:p>
     <w:p>
@@ -174,13 +166,13 @@
           <w:szCs w:val="26"/>
         </w:rPr>
       </w:pPr>
-      <w:bookmarkStart w:id="12" w:name="_Toc11653"/>
-      <w:bookmarkStart w:id="13" w:name="_Toc136643929"/>
-      <w:bookmarkStart w:id="14" w:name="_Toc136644109"/>
-      <w:bookmarkStart w:id="15" w:name="_Toc136644236"/>
+      <w:bookmarkStart w:id="12" w:name="_Toc136643929"/>
+      <w:bookmarkStart w:id="13" w:name="_Toc136644109"/>
+      <w:bookmarkStart w:id="14" w:name="_Toc136644236"/>
+      <w:bookmarkStart w:id="15" w:name="_Toc11653"/>
+      <w:bookmarkEnd w:id="12"/>
       <w:bookmarkEnd w:id="13"/>
       <w:bookmarkEnd w:id="14"/>
-      <w:bookmarkEnd w:id="15"/>
     </w:p>
     <w:p>
       <w:pPr>
@@ -248,7 +240,7 @@
       <w:r>
         <w:t>Mục tiêu của đề tài</w:t>
       </w:r>
-      <w:bookmarkEnd w:id="12"/>
+      <w:bookmarkEnd w:id="15"/>
       <w:bookmarkEnd w:id="22"/>
       <w:bookmarkEnd w:id="23"/>
       <w:bookmarkEnd w:id="24"/>
@@ -311,7 +303,7 @@
         </w:numPr>
       </w:pPr>
       <w:r>
-        <w:t>Đặt món, chọn bàn ngồi và thanh toán (tiền mặt - thẻ tín dụng).</w:t>
+        <w:t>Đặt món và thanh toán (tiền mặt - thẻ tín dụng).</w:t>
       </w:r>
     </w:p>
     <w:p>
@@ -442,13 +434,13 @@
           <w:szCs w:val="26"/>
         </w:rPr>
       </w:pPr>
-      <w:bookmarkStart w:id="33" w:name="_Toc2587"/>
-      <w:bookmarkStart w:id="34" w:name="_Toc136643935"/>
-      <w:bookmarkStart w:id="35" w:name="_Toc136644115"/>
-      <w:bookmarkStart w:id="36" w:name="_Toc136644242"/>
+      <w:bookmarkStart w:id="33" w:name="_Toc136643935"/>
+      <w:bookmarkStart w:id="34" w:name="_Toc136644115"/>
+      <w:bookmarkStart w:id="35" w:name="_Toc136644242"/>
+      <w:bookmarkStart w:id="36" w:name="_Toc2587"/>
+      <w:bookmarkEnd w:id="33"/>
       <w:bookmarkEnd w:id="34"/>
       <w:bookmarkEnd w:id="35"/>
-      <w:bookmarkEnd w:id="36"/>
     </w:p>
     <w:p>
       <w:pPr>
@@ -544,7 +536,7 @@
       <w:r>
         <w:t>Giới thiệu sơ lược về hệ thống thông tin</w:t>
       </w:r>
-      <w:bookmarkEnd w:id="33"/>
+      <w:bookmarkEnd w:id="36"/>
       <w:bookmarkEnd w:id="46"/>
       <w:bookmarkEnd w:id="47"/>
       <w:bookmarkEnd w:id="48"/>
@@ -552,32 +544,32 @@
     <w:p>
       <w:r>
         <w:tab/>
-        <w:t>Hệ thống ứng dụng quản lý quán coffee là một phần mềm hoạt động trên nền tảng máy tính để bàn, được thiết kế để hỗ trợ quản lý các hoạt động của một quán coffee, bao gồm quy trình đặt món, sắp xếp bàn ngồi và thanh toán, nhập - xuất kho nguyên liệu, quản lý tài chính và tính lương cho nhân viên.</w:t>
+        <w:t>Hệ thống ứng dụng quản lý quán coffee là một phần mềm hoạt động trên nền tảng máy tính để bàn, được thiết kế để hỗ trợ quản lý các hoạt động của một quán coffee, bao gồm quy trình đặt món và thanh toán, nhập - xuất kho nguyên liệu, quản lý tài chính và tính lương cho nhân viên.</w:t>
       </w:r>
     </w:p>
     <w:p>
       <w:pPr>
         <w:pStyle w:val="Heading3"/>
       </w:pPr>
-      <w:bookmarkStart w:id="49" w:name="_Toc22759"/>
-      <w:bookmarkStart w:id="50" w:name="_Toc136643940"/>
-      <w:bookmarkStart w:id="51" w:name="_Toc136644120"/>
-      <w:bookmarkStart w:id="52" w:name="_Toc136644247"/>
+      <w:bookmarkStart w:id="49" w:name="_Toc136643940"/>
+      <w:bookmarkStart w:id="50" w:name="_Toc136644120"/>
+      <w:bookmarkStart w:id="51" w:name="_Toc136644247"/>
+      <w:bookmarkStart w:id="52" w:name="_Toc22759"/>
       <w:r>
         <w:t>Cơ cấu tổ chức của hệ thống</w:t>
       </w:r>
+      <w:bookmarkEnd w:id="49"/>
       <w:bookmarkEnd w:id="50"/>
       <w:bookmarkEnd w:id="51"/>
+    </w:p>
+    <w:p>
+      <w:r>
+        <w:t>B</w:t>
+      </w:r>
+      <w:r>
+        <w:t>ao gồm các thành phần chính như sau:</w:t>
+      </w:r>
       <w:bookmarkEnd w:id="52"/>
-    </w:p>
-    <w:p>
-      <w:r>
-        <w:t>B</w:t>
-      </w:r>
-      <w:r>
-        <w:t>ao gồm các thành phần chính như sau:</w:t>
-      </w:r>
-      <w:bookmarkEnd w:id="49"/>
     </w:p>
     <w:p/>
     <w:p>
@@ -719,14 +711,26 @@
         </w:numPr>
       </w:pPr>
       <w:r>
-        <w:t xml:space="preserve">Quy trình đặt món (chọn bàn ngồi và thanh toán): Nhân viên bán hàng tiếp đón khách hàng </w:t>
-      </w:r>
-      <w:r>
-        <w:t xml:space="preserve">đến quán và khách hàng lựa chọn sử dụng tại quán hoặc mang đi. Nếu sử dụng tại quán thì chọn vị trí bàn ngồi phù hợp. Nhân viên bán hàng cập nhật tình trạng bàn trống và đang sử dụng. Sau khi chọn được bàn ngồi thì khách hàng xem menu và đặt món, nhân viên bán hàng tiếp nhận yêu cầu đặt món và kiểm tra thông tin về món đó có còn hay không. Nếu món đó đã hết hoặc không thể cung cấp được thì nhân viên sẽ thông báo cho khách hàng và đề xuất các món khác tương tự. Nhân viên bán hàng yêu cầu khách hàng cung cấp thông tin về số lượng món đã chọn, yêu cầu khác (nếu có) và </w:t>
+        <w:t xml:space="preserve">Quy trình đặt món và thanh toán: Nhân viên bán hàng tiếp đón khách hàng </w:t>
+      </w:r>
+      <w:r>
+        <w:t xml:space="preserve">đến quán và khách hàng lựa chọn </w:t>
+      </w:r>
+      <w:r>
+        <w:t>món</w:t>
+      </w:r>
+      <w:r>
+        <w:t xml:space="preserve">. </w:t>
+      </w:r>
+      <w:r>
+        <w:t>N</w:t>
+      </w:r>
+      <w:r>
+        <w:t xml:space="preserve">hân viên bán hàng tiếp nhận yêu cầu đặt món và kiểm tra thông tin về món đó có còn hay không. Nếu món đó đã hết hoặc không thể cung cấp được thì nhân viên sẽ thông báo cho khách hàng và đề xuất các món khác tương tự. Nhân viên bán hàng yêu cầu khách hàng cung cấp thông tin về số lượng món đã chọn, yêu cầu khác (nếu có) và nhân viên sẽ nhập thông tin đặt món đó vào hóa đơn mới của khách hàng. Khách hàng có yêu cầu thanh toán thì nhân viên bán hàng sẽ in hóa đơn và gửi hóa đơn đến khách hàng. Sau khi xác nhận hóa đơn thanh toán thì khách </w:t>
       </w:r>
       <w:r>
         <w:lastRenderedPageBreak/>
-        <w:t>nhân viên sẽ nhập thông tin đặt món đó vào hóa đơn mới theo vị trí bàn ngồi của khách hàng. Khách hàng có yêu cầu thanh toán thì nhân viên bán hàng sẽ in hóa đơn và gửi hóa đơn đến khách hàng. Sau khi xác nhận hóa đơn thanh toán thì khách hàng có thể thanh toán hóa đơn bằng 2 hình thức là: thanh toán tiền mặt hoặc thanh toán thẻ ngân hàng tùy theo sự lựa chọn của họ. Cuối cùng, khách hàng thanh toán thành công thì nhân viên bán hàng cần lưu trữ thông tin về hóa đơn đặt đã thanh toán để đảm bảo việc quản lý tài chính của cửa hàng.</w:t>
+        <w:t>hàng có thể thanh toán hóa đơn bằng 2 hình thức là: thanh toán tiền mặt hoặc thanh toán thẻ ngân hàng tùy theo sự lựa chọn của họ. Cuối cùng, khách hàng thanh toán thành công thì nhân viên bán hàng cần lưu trữ thông tin về hóa đơn đặt đã thanh toán để đảm bảo việc quản lý tài chính của cửa hàng.</w:t>
       </w:r>
     </w:p>
     <w:p>
@@ -765,15 +769,7 @@
         </w:numPr>
       </w:pPr>
       <w:r>
-        <w:t xml:space="preserve">Quy trình tính lương cho nhân viên: Trước tiên là admin sẽ xác định các thành phần của lương nhân viên, bao gồm lương cơ bản, số giờ làm việc, phụ cấp và </w:t>
-      </w:r>
-      <w:proofErr w:type="gramStart"/>
-      <w:r>
-        <w:t>thưởng,...</w:t>
-      </w:r>
-      <w:proofErr w:type="gramEnd"/>
-      <w:r>
-        <w:t xml:space="preserve"> Tiếp theo là admin thu thập các thông tin của nhân viên qua bảng Ca làm để tính lương như là: giờ bắt đầu, giờ kết thúc, ngày làm và các khoản tiền thưởng (nếu có). Admin sử dụng thông tin được thu thập để tính toán lương của nhân viên. Lương sẽ được tính theo tổng số giờ mà nhân viên làm việc ứng với lương cơ bản theo chức vụ của nhân viên. Và sẽ cộng với các khoản phụ cấp và thưởng (nếu có). Cuối cùng là admin xuất bảng lương cho từng nhân viên để thanh toán lương.</w:t>
+        <w:t>Quy trình tính lương cho nhân viên: Trước tiên là admin sẽ xác định các thành phần của lương nhân viên, bao gồm lương cơ bản, số giờ làm việc, phụ cấp và thưởng,... Tiếp theo là admin thu thập các thông tin của nhân viên qua bảng Ca làm để tính lương như là: giờ bắt đầu, giờ kết thúc, ngày làm và các khoản tiền thưởng (nếu có). Admin sử dụng thông tin được thu thập để tính toán lương của nhân viên. Lương sẽ được tính theo tổng số giờ mà nhân viên làm việc ứng với lương cơ bản theo chức vụ của nhân viên. Và sẽ cộng với các khoản phụ cấp và thưởng (nếu có). Cuối cùng là admin xuất bảng lương cho từng nhân viên để thanh toán lương.</w:t>
       </w:r>
     </w:p>
     <w:p>

--- a/Nghiepvu_QLCaPhe.docx
+++ b/Nghiepvu_QLCaPhe.docx
@@ -1,6 +1,6 @@
 
 <file path=word/document.xml><?xml version="1.0" encoding="utf-8"?>
-<w:document xmlns:wpc="http://schemas.microsoft.com/office/word/2010/wordprocessingCanvas" xmlns:cx="http://schemas.microsoft.com/office/drawing/2014/chartex" xmlns:cx1="http://schemas.microsoft.com/office/drawing/2015/9/8/chartex" xmlns:cx2="http://schemas.microsoft.com/office/drawing/2015/10/21/chartex" xmlns:cx3="http://schemas.microsoft.com/office/drawing/2016/5/9/chartex" xmlns:cx4="http://schemas.microsoft.com/office/drawing/2016/5/10/chartex" xmlns:cx5="http://schemas.microsoft.com/office/drawing/2016/5/11/chartex" xmlns:cx6="http://schemas.microsoft.com/office/drawing/2016/5/12/chartex" xmlns:cx7="http://schemas.microsoft.com/office/drawing/2016/5/13/chartex" xmlns:cx8="http://schemas.microsoft.com/office/drawing/2016/5/14/chartex" xmlns:mc="http://schemas.openxmlformats.org/markup-compatibility/2006" xmlns:aink="http://schemas.microsoft.com/office/drawing/2016/ink" xmlns:am3d="http://schemas.microsoft.com/office/drawing/2017/model3d" xmlns:o="urn:schemas-microsoft-com:office:office" xmlns:oel="http://schemas.microsoft.com/office/2019/extlst" xmlns:r="http://schemas.openxmlformats.org/officeDocument/2006/relationships" xmlns:m="http://schemas.openxmlformats.org/officeDocument/2006/math" xmlns:v="urn:schemas-microsoft-com:vml" xmlns:wp14="http://schemas.microsoft.com/office/word/2010/wordprocessingDrawing" xmlns:wp="http://schemas.openxmlformats.org/drawingml/2006/wordprocessingDrawing" xmlns:w10="urn:schemas-microsoft-com:office:word" xmlns:w="http://schemas.openxmlformats.org/wordprocessingml/2006/main" xmlns:w14="http://schemas.microsoft.com/office/word/2010/wordml" xmlns:w15="http://schemas.microsoft.com/office/word/2012/wordml" xmlns:w16cex="http://schemas.microsoft.com/office/word/2018/wordml/cex" xmlns:w16cid="http://schemas.microsoft.com/office/word/2016/wordml/cid" xmlns:w16="http://schemas.microsoft.com/office/word/2018/wordml" xmlns:w16du="http://schemas.microsoft.com/office/word/2023/wordml/word16du" xmlns:w16sdtdh="http://schemas.microsoft.com/office/word/2020/wordml/sdtdatahash" xmlns:w16se="http://schemas.microsoft.com/office/word/2015/wordml/symex" xmlns:wpg="http://schemas.microsoft.com/office/word/2010/wordprocessingGroup" xmlns:wpi="http://schemas.microsoft.com/office/word/2010/wordprocessingInk" xmlns:wne="http://schemas.microsoft.com/office/word/2006/wordml" xmlns:wps="http://schemas.microsoft.com/office/word/2010/wordprocessingShape" mc:Ignorable="w14 w15 w16se w16cid w16 w16cex w16sdtdh w16du wp14">
+<w:document xmlns:wpc="http://schemas.microsoft.com/office/word/2010/wordprocessingCanvas" xmlns:cx="http://schemas.microsoft.com/office/drawing/2014/chartex" xmlns:mc="http://schemas.openxmlformats.org/markup-compatibility/2006" xmlns:o="urn:schemas-microsoft-com:office:office" xmlns:r="http://schemas.openxmlformats.org/officeDocument/2006/relationships" xmlns:m="http://schemas.openxmlformats.org/officeDocument/2006/math" xmlns:v="urn:schemas-microsoft-com:vml" xmlns:wp14="http://schemas.microsoft.com/office/word/2010/wordprocessingDrawing" xmlns:wp="http://schemas.openxmlformats.org/drawingml/2006/wordprocessingDrawing" xmlns:w10="urn:schemas-microsoft-com:office:word" xmlns:w="http://schemas.openxmlformats.org/wordprocessingml/2006/main" xmlns:w14="http://schemas.microsoft.com/office/word/2010/wordml" xmlns:w15="http://schemas.microsoft.com/office/word/2012/wordml" xmlns:w16se="http://schemas.microsoft.com/office/word/2015/wordml/symex" xmlns:wpg="http://schemas.microsoft.com/office/word/2010/wordprocessingGroup" xmlns:wpi="http://schemas.microsoft.com/office/word/2010/wordprocessingInk" xmlns:wne="http://schemas.microsoft.com/office/word/2006/wordml" xmlns:wps="http://schemas.microsoft.com/office/word/2010/wordprocessingShape" mc:Ignorable="w14 w15 w16se wp14">
   <w:body>
     <w:p>
       <w:pPr>
@@ -636,45 +636,25 @@
       <w:r>
         <w:t xml:space="preserve">Hình </w:t>
       </w:r>
-      <w:r>
-        <w:fldChar w:fldCharType="begin"/>
-      </w:r>
-      <w:r>
-        <w:instrText xml:space="preserve"> STYLEREF 1 \s </w:instrText>
-      </w:r>
-      <w:r>
-        <w:fldChar w:fldCharType="separate"/>
-      </w:r>
-      <w:r>
-        <w:rPr>
-          <w:noProof/>
-        </w:rPr>
-        <w:t>1</w:t>
-      </w:r>
-      <w:r>
-        <w:fldChar w:fldCharType="end"/>
-      </w:r>
+      <w:fldSimple w:instr=" STYLEREF 1 \s ">
+        <w:r>
+          <w:rPr>
+            <w:noProof/>
+          </w:rPr>
+          <w:t>1</w:t>
+        </w:r>
+      </w:fldSimple>
       <w:r>
         <w:t>.</w:t>
       </w:r>
-      <w:r>
-        <w:fldChar w:fldCharType="begin"/>
-      </w:r>
-      <w:r>
-        <w:instrText xml:space="preserve"> SEQ Hình \* ARABIC \s 1 </w:instrText>
-      </w:r>
-      <w:r>
-        <w:fldChar w:fldCharType="separate"/>
-      </w:r>
-      <w:r>
-        <w:rPr>
-          <w:noProof/>
-        </w:rPr>
-        <w:t>1</w:t>
-      </w:r>
-      <w:r>
-        <w:fldChar w:fldCharType="end"/>
-      </w:r>
+      <w:fldSimple w:instr=" SEQ Hình \* ARABIC \s 1 ">
+        <w:r>
+          <w:rPr>
+            <w:noProof/>
+          </w:rPr>
+          <w:t>1</w:t>
+        </w:r>
+      </w:fldSimple>
       <w:r>
         <w:t>. Sơ đồ tổ chức của hệ thống</w:t>
       </w:r>
@@ -779,6 +759,960 @@
       </w:r>
     </w:p>
     <w:p/>
+    <w:p>
+      <w:r>
+        <w:t>MÔ HÌNH HÓA QUY TRÌNH NGHIỆP VỤ</w:t>
+      </w:r>
+    </w:p>
+    <w:p>
+      <w:pPr>
+        <w:pStyle w:val="ListParagraph"/>
+        <w:numPr>
+          <w:ilvl w:val="0"/>
+          <w:numId w:val="8"/>
+        </w:numPr>
+      </w:pPr>
+      <w:r>
+        <w:t>Mô hình hóa quy trình đặt món</w:t>
+      </w:r>
+    </w:p>
+    <w:tbl>
+      <w:tblPr>
+        <w:tblStyle w:val="TableGrid"/>
+        <w:tblW w:w="0" w:type="auto"/>
+        <w:tblInd w:w="720" w:type="dxa"/>
+        <w:tblLook w:val="04A0" w:firstRow="1" w:lastRow="0" w:firstColumn="1" w:lastColumn="0" w:noHBand="0" w:noVBand="1"/>
+      </w:tblPr>
+      <w:tblGrid>
+        <w:gridCol w:w="8630"/>
+      </w:tblGrid>
+      <w:tr>
+        <w:tc>
+          <w:tcPr>
+            <w:tcW w:w="9350" w:type="dxa"/>
+          </w:tcPr>
+          <w:p>
+            <w:pPr>
+              <w:pStyle w:val="ListParagraph"/>
+              <w:ind w:left="0" w:firstLine="0"/>
+            </w:pPr>
+            <w:r>
+              <w:lastRenderedPageBreak/>
+              <w:t>Use</w:t>
+            </w:r>
+            <w:r>
+              <w:t xml:space="preserve"> </w:t>
+            </w:r>
+            <w:r>
+              <w:t>case nghiệp vụ: Đặt món</w:t>
+            </w:r>
+          </w:p>
+          <w:p>
+            <w:pPr>
+              <w:pStyle w:val="ListParagraph"/>
+              <w:ind w:left="0" w:firstLine="0"/>
+            </w:pPr>
+            <w:r>
+              <w:t>Use</w:t>
+            </w:r>
+            <w:r>
+              <w:t xml:space="preserve"> </w:t>
+            </w:r>
+            <w:r>
+              <w:t>case bắt đầu khi có khách đến quán. Mục đích của use</w:t>
+            </w:r>
+            <w:r>
+              <w:t xml:space="preserve"> </w:t>
+            </w:r>
+            <w:r>
+              <w:t>case nhằm cung cấp quy trình xử lý đặt món.</w:t>
+            </w:r>
+          </w:p>
+        </w:tc>
+      </w:tr>
+      <w:tr>
+        <w:tc>
+          <w:tcPr>
+            <w:tcW w:w="9350" w:type="dxa"/>
+          </w:tcPr>
+          <w:p>
+            <w:pPr>
+              <w:pStyle w:val="ListParagraph"/>
+              <w:ind w:left="0" w:firstLine="0"/>
+            </w:pPr>
+            <w:r>
+              <w:t>Các dòng cơ bản:</w:t>
+            </w:r>
+          </w:p>
+          <w:p>
+            <w:pPr>
+              <w:pStyle w:val="ListParagraph"/>
+              <w:numPr>
+                <w:ilvl w:val="0"/>
+                <w:numId w:val="9"/>
+              </w:numPr>
+            </w:pPr>
+            <w:r>
+              <w:t>Khách hàng yêu cầu đặt món.</w:t>
+            </w:r>
+          </w:p>
+          <w:p>
+            <w:pPr>
+              <w:pStyle w:val="ListParagraph"/>
+              <w:numPr>
+                <w:ilvl w:val="0"/>
+                <w:numId w:val="9"/>
+              </w:numPr>
+            </w:pPr>
+            <w:r>
+              <w:t>Nhân viên bán hàng tiếp nhận yêu cầu đặt món.</w:t>
+            </w:r>
+          </w:p>
+          <w:p>
+            <w:pPr>
+              <w:pStyle w:val="ListParagraph"/>
+              <w:numPr>
+                <w:ilvl w:val="0"/>
+                <w:numId w:val="9"/>
+              </w:numPr>
+            </w:pPr>
+            <w:r>
+              <w:t>Nhân viên bán hàng kiểm tra thông tin các món mà khách hàng đặt.</w:t>
+            </w:r>
+          </w:p>
+          <w:p>
+            <w:pPr>
+              <w:pStyle w:val="ListParagraph"/>
+              <w:numPr>
+                <w:ilvl w:val="0"/>
+                <w:numId w:val="9"/>
+              </w:numPr>
+            </w:pPr>
+            <w:r>
+              <w:t xml:space="preserve">Nhân viên bán hàng </w:t>
+            </w:r>
+            <w:r>
+              <w:t>lập hóa đơn.</w:t>
+            </w:r>
+          </w:p>
+          <w:p>
+            <w:pPr>
+              <w:pStyle w:val="ListParagraph"/>
+              <w:numPr>
+                <w:ilvl w:val="0"/>
+                <w:numId w:val="9"/>
+              </w:numPr>
+            </w:pPr>
+            <w:r>
+              <w:t>Nhân viên bán hàng in hóa đơn và gửi đến khách hàng.</w:t>
+            </w:r>
+          </w:p>
+          <w:p>
+            <w:pPr>
+              <w:pStyle w:val="ListParagraph"/>
+              <w:numPr>
+                <w:ilvl w:val="0"/>
+                <w:numId w:val="9"/>
+              </w:numPr>
+            </w:pPr>
+            <w:r>
+              <w:t>Nhân viên bán hàng thu tiền khách hàng thanh toán.</w:t>
+            </w:r>
+          </w:p>
+        </w:tc>
+      </w:tr>
+      <w:tr>
+        <w:tc>
+          <w:tcPr>
+            <w:tcW w:w="9350" w:type="dxa"/>
+          </w:tcPr>
+          <w:p>
+            <w:pPr>
+              <w:pStyle w:val="ListParagraph"/>
+              <w:ind w:left="0" w:firstLine="0"/>
+            </w:pPr>
+            <w:r>
+              <w:t>Các dòng thay thế</w:t>
+            </w:r>
+            <w:r>
+              <w:t>:</w:t>
+            </w:r>
+          </w:p>
+          <w:p>
+            <w:pPr>
+              <w:pStyle w:val="ListParagraph"/>
+              <w:numPr>
+                <w:ilvl w:val="0"/>
+                <w:numId w:val="7"/>
+              </w:numPr>
+            </w:pPr>
+            <w:r>
+              <w:t>Xử lý tại bước 3: Nếu hết món thì nhân viên bán hàng sẽ liên hệ với khách hàng và đề xuấ</w:t>
+            </w:r>
+            <w:r>
+              <w:t>t món khác, nếu khách không đồng ý thì hủy đặt món, nếu khách đồng ý thì thực hiện bước 4.</w:t>
+            </w:r>
+          </w:p>
+          <w:p>
+            <w:pPr>
+              <w:pStyle w:val="ListParagraph"/>
+              <w:numPr>
+                <w:ilvl w:val="0"/>
+                <w:numId w:val="7"/>
+              </w:numPr>
+            </w:pPr>
+            <w:r>
+              <w:t xml:space="preserve">Xử lý tại bước 5: Nếu khách </w:t>
+            </w:r>
+            <w:r>
+              <w:t>hàng kiểm tra hóa đơn có vấn đề sai sót thì liên hệ với nhân viên và quay lại bước 4.</w:t>
+            </w:r>
+          </w:p>
+        </w:tc>
+      </w:tr>
+    </w:tbl>
+    <w:p>
+      <w:pPr>
+        <w:pStyle w:val="ListParagraph"/>
+        <w:numPr>
+          <w:ilvl w:val="0"/>
+          <w:numId w:val="8"/>
+        </w:numPr>
+      </w:pPr>
+      <w:r>
+        <w:t xml:space="preserve">Mô hình hóa quy trình </w:t>
+      </w:r>
+      <w:r>
+        <w:t>thanh toán</w:t>
+      </w:r>
+    </w:p>
+    <w:tbl>
+      <w:tblPr>
+        <w:tblStyle w:val="TableGrid"/>
+        <w:tblW w:w="0" w:type="auto"/>
+        <w:tblInd w:w="720" w:type="dxa"/>
+        <w:tblLook w:val="04A0" w:firstRow="1" w:lastRow="0" w:firstColumn="1" w:lastColumn="0" w:noHBand="0" w:noVBand="1"/>
+      </w:tblPr>
+      <w:tblGrid>
+        <w:gridCol w:w="8630"/>
+      </w:tblGrid>
+      <w:tr>
+        <w:tc>
+          <w:tcPr>
+            <w:tcW w:w="9350" w:type="dxa"/>
+          </w:tcPr>
+          <w:p>
+            <w:pPr>
+              <w:pStyle w:val="ListParagraph"/>
+              <w:ind w:left="0" w:firstLine="0"/>
+            </w:pPr>
+            <w:r>
+              <w:t>Use</w:t>
+            </w:r>
+            <w:r>
+              <w:t xml:space="preserve"> </w:t>
+            </w:r>
+            <w:r>
+              <w:t xml:space="preserve">case nghiệp vụ: </w:t>
+            </w:r>
+            <w:r>
+              <w:t>Thanh toán</w:t>
+            </w:r>
+          </w:p>
+          <w:p>
+            <w:pPr>
+              <w:pStyle w:val="ListParagraph"/>
+              <w:ind w:left="0" w:firstLine="0"/>
+            </w:pPr>
+            <w:r>
+              <w:t>Use</w:t>
+            </w:r>
+            <w:r>
+              <w:t xml:space="preserve"> </w:t>
+            </w:r>
+            <w:r>
+              <w:t>case bắt đầ</w:t>
+            </w:r>
+            <w:r>
+              <w:t>u khi nhân viên thu tiền của khách</w:t>
+            </w:r>
+            <w:r>
+              <w:t>. Mục đích của use</w:t>
+            </w:r>
+            <w:r>
+              <w:t xml:space="preserve"> </w:t>
+            </w:r>
+            <w:r>
+              <w:t>case</w:t>
+            </w:r>
+            <w:r>
+              <w:t xml:space="preserve"> nhằm cung cấp quy trình xử lý thanh toán.</w:t>
+            </w:r>
+          </w:p>
+        </w:tc>
+      </w:tr>
+      <w:tr>
+        <w:tc>
+          <w:tcPr>
+            <w:tcW w:w="9350" w:type="dxa"/>
+          </w:tcPr>
+          <w:p>
+            <w:pPr>
+              <w:pStyle w:val="ListParagraph"/>
+              <w:ind w:left="0" w:firstLine="0"/>
+            </w:pPr>
+            <w:r>
+              <w:t>Các dòng cơ bản:</w:t>
+            </w:r>
+          </w:p>
+          <w:p>
+            <w:pPr>
+              <w:pStyle w:val="ListParagraph"/>
+              <w:numPr>
+                <w:ilvl w:val="0"/>
+                <w:numId w:val="10"/>
+              </w:numPr>
+            </w:pPr>
+            <w:r>
+              <w:t>Nhân viên bán hàng nhận yêu cầu thanh toán của khách hàng.</w:t>
+            </w:r>
+          </w:p>
+          <w:p>
+            <w:pPr>
+              <w:pStyle w:val="ListParagraph"/>
+              <w:numPr>
+                <w:ilvl w:val="0"/>
+                <w:numId w:val="10"/>
+              </w:numPr>
+            </w:pPr>
+            <w:r>
+              <w:t xml:space="preserve">Nhân viên bán hàng </w:t>
+            </w:r>
+            <w:r>
+              <w:t>nhận</w:t>
+            </w:r>
+            <w:r>
+              <w:t xml:space="preserve"> tiền</w:t>
+            </w:r>
+            <w:r>
+              <w:t xml:space="preserve"> mặt của khách</w:t>
+            </w:r>
+            <w:r>
+              <w:t>.</w:t>
+            </w:r>
+          </w:p>
+          <w:p>
+            <w:pPr>
+              <w:pStyle w:val="ListParagraph"/>
+              <w:numPr>
+                <w:ilvl w:val="0"/>
+                <w:numId w:val="10"/>
+              </w:numPr>
+            </w:pPr>
+            <w:r>
+              <w:t xml:space="preserve">Nhân viên bán hàng cung cấp thông tin tài </w:t>
+            </w:r>
+            <w:r>
+              <w:t>khoản của quán.</w:t>
+            </w:r>
+          </w:p>
+          <w:p>
+            <w:pPr>
+              <w:pStyle w:val="ListParagraph"/>
+              <w:numPr>
+                <w:ilvl w:val="0"/>
+                <w:numId w:val="10"/>
+              </w:numPr>
+            </w:pPr>
+            <w:r>
+              <w:t>Khách hàng chuyển tiền cho quán.</w:t>
+            </w:r>
+          </w:p>
+          <w:p>
+            <w:pPr>
+              <w:pStyle w:val="ListParagraph"/>
+              <w:numPr>
+                <w:ilvl w:val="0"/>
+                <w:numId w:val="10"/>
+              </w:numPr>
+            </w:pPr>
+            <w:r>
+              <w:t xml:space="preserve">Nhân viên bán hàng </w:t>
+            </w:r>
+            <w:r>
+              <w:t>hoàn tất thanh toán</w:t>
+            </w:r>
+            <w:r>
+              <w:t>.</w:t>
+            </w:r>
+          </w:p>
+        </w:tc>
+      </w:tr>
+      <w:tr>
+        <w:tc>
+          <w:tcPr>
+            <w:tcW w:w="9350" w:type="dxa"/>
+          </w:tcPr>
+          <w:p>
+            <w:pPr>
+              <w:pStyle w:val="ListParagraph"/>
+              <w:ind w:left="0" w:firstLine="0"/>
+            </w:pPr>
+            <w:r>
+              <w:t>Các dòng thay thế:</w:t>
+            </w:r>
+          </w:p>
+          <w:p>
+            <w:pPr>
+              <w:pStyle w:val="ListParagraph"/>
+              <w:numPr>
+                <w:ilvl w:val="0"/>
+                <w:numId w:val="7"/>
+              </w:numPr>
+            </w:pPr>
+            <w:r>
+              <w:t>Xử lý tại bước 1: Nhân viên kiểm tra hình thức thanh toán, nếu là thanh toán tiền mặt thì thực hiện bước 2 bỏ qua bước 3, nếu là thanh toán tiền mặt thì thực hiện bước 3.</w:t>
+            </w:r>
+          </w:p>
+          <w:p>
+            <w:pPr>
+              <w:pStyle w:val="ListParagraph"/>
+              <w:numPr>
+                <w:ilvl w:val="0"/>
+                <w:numId w:val="7"/>
+              </w:numPr>
+            </w:pPr>
+            <w:r>
+              <w:lastRenderedPageBreak/>
+              <w:t>Xử lý tại bước 2: Nhân viên bán hàng kiểm tra số tiền, nếu số tiền không hợp lệ thì yêu cầu khách hàng kiểm tra lại, nếu số tiền hợp lệ thì kiể</w:t>
+            </w:r>
+            <w:r>
+              <w:t xml:space="preserve">m tra </w:t>
+            </w:r>
+            <w:r>
+              <w:t>tiền thừa.</w:t>
+            </w:r>
+            <w:r>
+              <w:t xml:space="preserve"> Nếu có tiền thừa thì thối tiền lại cho khách còn không thì thực hiện bước 5.</w:t>
+            </w:r>
+          </w:p>
+          <w:p>
+            <w:pPr>
+              <w:pStyle w:val="ListParagraph"/>
+              <w:numPr>
+                <w:ilvl w:val="0"/>
+                <w:numId w:val="7"/>
+              </w:numPr>
+            </w:pPr>
+            <w:r>
+              <w:t xml:space="preserve">Xử lý tại bước 4: Kiểm tra thông tin chuyển khoản, nếu hợp </w:t>
+            </w:r>
+            <w:r>
+              <w:t>lệ thì thực hiện bướ</w:t>
+            </w:r>
+            <w:r>
+              <w:t xml:space="preserve">c </w:t>
+            </w:r>
+            <w:r>
+              <w:t>5, nếu không hợp lệ thì quay lại bước 4.</w:t>
+            </w:r>
+          </w:p>
+        </w:tc>
+      </w:tr>
+    </w:tbl>
+    <w:p>
+      <w:pPr>
+        <w:pStyle w:val="ListParagraph"/>
+        <w:numPr>
+          <w:ilvl w:val="0"/>
+          <w:numId w:val="8"/>
+        </w:numPr>
+      </w:pPr>
+      <w:r>
+        <w:lastRenderedPageBreak/>
+        <w:t>Mô hình hóa quy trình nhập hàng</w:t>
+      </w:r>
+    </w:p>
+    <w:tbl>
+      <w:tblPr>
+        <w:tblStyle w:val="TableGrid"/>
+        <w:tblW w:w="0" w:type="auto"/>
+        <w:tblInd w:w="720" w:type="dxa"/>
+        <w:tblLook w:val="04A0" w:firstRow="1" w:lastRow="0" w:firstColumn="1" w:lastColumn="0" w:noHBand="0" w:noVBand="1"/>
+      </w:tblPr>
+      <w:tblGrid>
+        <w:gridCol w:w="8630"/>
+      </w:tblGrid>
+      <w:tr>
+        <w:tc>
+          <w:tcPr>
+            <w:tcW w:w="9350" w:type="dxa"/>
+          </w:tcPr>
+          <w:p>
+            <w:pPr>
+              <w:pStyle w:val="ListParagraph"/>
+              <w:ind w:left="0" w:firstLine="0"/>
+            </w:pPr>
+            <w:r>
+              <w:t>Use case nghiệp vụ: Nhập hàng</w:t>
+            </w:r>
+          </w:p>
+          <w:p>
+            <w:pPr>
+              <w:pStyle w:val="ListParagraph"/>
+              <w:ind w:left="0" w:firstLine="0"/>
+            </w:pPr>
+            <w:r>
+              <w:t xml:space="preserve">Use case bắt đầu khi nhân viên </w:t>
+            </w:r>
+            <w:r>
+              <w:t xml:space="preserve">kho kiểm tra tồn kho </w:t>
+            </w:r>
+            <w:r>
+              <w:t>và gửi danh sách nhập cho nhà cung cấp</w:t>
+            </w:r>
+            <w:r>
+              <w:t xml:space="preserve">. Mục đích của use case nhằm cung cấp quy trình xử lý </w:t>
+            </w:r>
+            <w:r>
+              <w:t>nhập hàng</w:t>
+            </w:r>
+            <w:r>
+              <w:t>.</w:t>
+            </w:r>
+          </w:p>
+        </w:tc>
+      </w:tr>
+      <w:tr>
+        <w:tc>
+          <w:tcPr>
+            <w:tcW w:w="9350" w:type="dxa"/>
+          </w:tcPr>
+          <w:p>
+            <w:pPr>
+              <w:pStyle w:val="ListParagraph"/>
+              <w:ind w:left="0" w:firstLine="0"/>
+            </w:pPr>
+            <w:r>
+              <w:t>Các dòng cơ bản:</w:t>
+            </w:r>
+          </w:p>
+          <w:p>
+            <w:pPr>
+              <w:pStyle w:val="ListParagraph"/>
+              <w:numPr>
+                <w:ilvl w:val="0"/>
+                <w:numId w:val="11"/>
+              </w:numPr>
+            </w:pPr>
+            <w:r>
+              <w:t>Nhân viên kho kiểm tra số lượng tồn kho của nguyên liệu.</w:t>
+            </w:r>
+          </w:p>
+          <w:p>
+            <w:pPr>
+              <w:pStyle w:val="ListParagraph"/>
+              <w:numPr>
+                <w:ilvl w:val="0"/>
+                <w:numId w:val="11"/>
+              </w:numPr>
+            </w:pPr>
+            <w:r>
+              <w:t>Nhân viên kho gửi danh sách nhập kho cho nhà cung cấp.</w:t>
+            </w:r>
+          </w:p>
+          <w:p>
+            <w:pPr>
+              <w:pStyle w:val="ListParagraph"/>
+              <w:numPr>
+                <w:ilvl w:val="0"/>
+                <w:numId w:val="11"/>
+              </w:numPr>
+            </w:pPr>
+            <w:r>
+              <w:t>Nhân viên kho kiểm tra hàng.</w:t>
+            </w:r>
+          </w:p>
+          <w:p>
+            <w:pPr>
+              <w:pStyle w:val="ListParagraph"/>
+              <w:numPr>
+                <w:ilvl w:val="0"/>
+                <w:numId w:val="11"/>
+              </w:numPr>
+            </w:pPr>
+            <w:r>
+              <w:t>Nhân viên kho lập phiếu nhập.</w:t>
+            </w:r>
+          </w:p>
+          <w:p>
+            <w:pPr>
+              <w:pStyle w:val="ListParagraph"/>
+              <w:numPr>
+                <w:ilvl w:val="0"/>
+                <w:numId w:val="11"/>
+              </w:numPr>
+            </w:pPr>
+            <w:r>
+              <w:t>Nhân viên kho in phiếu nhập.</w:t>
+            </w:r>
+          </w:p>
+          <w:p>
+            <w:pPr>
+              <w:pStyle w:val="ListParagraph"/>
+              <w:numPr>
+                <w:ilvl w:val="0"/>
+                <w:numId w:val="11"/>
+              </w:numPr>
+            </w:pPr>
+            <w:r>
+              <w:t>Nhân viên kho thanh toán cho nhà cung cấp.</w:t>
+            </w:r>
+          </w:p>
+          <w:p>
+            <w:pPr>
+              <w:pStyle w:val="ListParagraph"/>
+              <w:numPr>
+                <w:ilvl w:val="0"/>
+                <w:numId w:val="11"/>
+              </w:numPr>
+            </w:pPr>
+            <w:r>
+              <w:t>Nhân viên kho cập nhật lại số lượng tồn kho của nguyên liệu.</w:t>
+            </w:r>
+          </w:p>
+        </w:tc>
+      </w:tr>
+      <w:tr>
+        <w:tc>
+          <w:tcPr>
+            <w:tcW w:w="9350" w:type="dxa"/>
+          </w:tcPr>
+          <w:p>
+            <w:pPr>
+              <w:pStyle w:val="ListParagraph"/>
+              <w:ind w:left="0" w:firstLine="0"/>
+            </w:pPr>
+            <w:r>
+              <w:t>Các dòng thay thế:</w:t>
+            </w:r>
+          </w:p>
+          <w:p>
+            <w:pPr>
+              <w:pStyle w:val="ListParagraph"/>
+              <w:numPr>
+                <w:ilvl w:val="0"/>
+                <w:numId w:val="7"/>
+              </w:numPr>
+            </w:pPr>
+            <w:r>
+              <w:t xml:space="preserve">Xử lý tại bước 3: Nếu hàng có vấn đề thì liên hệ với nhà cung cấp. </w:t>
+            </w:r>
+          </w:p>
+        </w:tc>
+      </w:tr>
+    </w:tbl>
+    <w:p>
+      <w:pPr>
+        <w:pStyle w:val="ListParagraph"/>
+        <w:numPr>
+          <w:ilvl w:val="0"/>
+          <w:numId w:val="8"/>
+        </w:numPr>
+      </w:pPr>
+      <w:r>
+        <w:t>Mô hình hóa quy trình báo cáo</w:t>
+      </w:r>
+    </w:p>
+    <w:tbl>
+      <w:tblPr>
+        <w:tblStyle w:val="TableGrid"/>
+        <w:tblW w:w="0" w:type="auto"/>
+        <w:tblInd w:w="720" w:type="dxa"/>
+        <w:tblLook w:val="04A0" w:firstRow="1" w:lastRow="0" w:firstColumn="1" w:lastColumn="0" w:noHBand="0" w:noVBand="1"/>
+      </w:tblPr>
+      <w:tblGrid>
+        <w:gridCol w:w="8630"/>
+      </w:tblGrid>
+      <w:tr>
+        <w:tc>
+          <w:tcPr>
+            <w:tcW w:w="9350" w:type="dxa"/>
+          </w:tcPr>
+          <w:p>
+            <w:pPr>
+              <w:pStyle w:val="ListParagraph"/>
+              <w:ind w:left="0" w:firstLine="0"/>
+            </w:pPr>
+            <w:r>
+              <w:t>Use case nghiệp vụ: Báo cáo</w:t>
+            </w:r>
+          </w:p>
+          <w:p>
+            <w:pPr>
+              <w:pStyle w:val="ListParagraph"/>
+              <w:ind w:left="0" w:firstLine="0"/>
+            </w:pPr>
+            <w:r>
+              <w:t>Use case bắt đầu khi quản lý lập báo cáo.  Mục đích của use case nhằm cung cấp quy trình báo cáo.</w:t>
+            </w:r>
+          </w:p>
+        </w:tc>
+      </w:tr>
+      <w:tr>
+        <w:tc>
+          <w:tcPr>
+            <w:tcW w:w="9350" w:type="dxa"/>
+          </w:tcPr>
+          <w:p>
+            <w:pPr>
+              <w:pStyle w:val="ListParagraph"/>
+              <w:ind w:left="0" w:firstLine="0"/>
+            </w:pPr>
+            <w:r>
+              <w:t>Các dòng cơ bản:</w:t>
+            </w:r>
+          </w:p>
+          <w:p>
+            <w:pPr>
+              <w:pStyle w:val="ListParagraph"/>
+              <w:numPr>
+                <w:ilvl w:val="0"/>
+                <w:numId w:val="12"/>
+              </w:numPr>
+            </w:pPr>
+            <w:r>
+              <w:t>Quản lý tùy chọn báo cáo (báo cáo theo tháng, báo cáo theo 7 ngày, 30 ngày  trở về trước bắt đầu từ hôm nay).</w:t>
+            </w:r>
+          </w:p>
+          <w:p>
+            <w:pPr>
+              <w:pStyle w:val="ListParagraph"/>
+              <w:numPr>
+                <w:ilvl w:val="0"/>
+                <w:numId w:val="12"/>
+              </w:numPr>
+            </w:pPr>
+            <w:r>
+              <w:t xml:space="preserve">Quản lý thu thập thông tin </w:t>
+            </w:r>
+            <w:r>
+              <w:t>nhập</w:t>
+            </w:r>
+            <w:r>
+              <w:t xml:space="preserve"> hàng.</w:t>
+            </w:r>
+          </w:p>
+          <w:p>
+            <w:pPr>
+              <w:pStyle w:val="ListParagraph"/>
+              <w:numPr>
+                <w:ilvl w:val="0"/>
+                <w:numId w:val="12"/>
+              </w:numPr>
+            </w:pPr>
+            <w:r>
+              <w:t xml:space="preserve">Quản lý thu thập thông tin </w:t>
+            </w:r>
+            <w:r>
+              <w:t>bán</w:t>
+            </w:r>
+            <w:r>
+              <w:t xml:space="preserve"> hàng.</w:t>
+            </w:r>
+          </w:p>
+          <w:p>
+            <w:pPr>
+              <w:pStyle w:val="ListParagraph"/>
+              <w:numPr>
+                <w:ilvl w:val="0"/>
+                <w:numId w:val="12"/>
+              </w:numPr>
+            </w:pPr>
+            <w:r>
+              <w:t xml:space="preserve">Quản lý </w:t>
+            </w:r>
+            <w:r>
+              <w:t>thu thập thông tin tồn kho của nguyên liệu.</w:t>
+            </w:r>
+          </w:p>
+          <w:p>
+            <w:pPr>
+              <w:pStyle w:val="ListParagraph"/>
+              <w:numPr>
+                <w:ilvl w:val="0"/>
+                <w:numId w:val="12"/>
+              </w:numPr>
+            </w:pPr>
+            <w:r>
+              <w:lastRenderedPageBreak/>
+              <w:t>Quản lý thu thập thông tin sản phẩm bán chạy.</w:t>
+            </w:r>
+          </w:p>
+          <w:p>
+            <w:pPr>
+              <w:pStyle w:val="ListParagraph"/>
+              <w:numPr>
+                <w:ilvl w:val="0"/>
+                <w:numId w:val="12"/>
+              </w:numPr>
+            </w:pPr>
+            <w:r>
+              <w:t>Quản lý tiến hành lập báo cáo.</w:t>
+            </w:r>
+          </w:p>
+        </w:tc>
+      </w:tr>
+      <w:tr>
+        <w:tc>
+          <w:tcPr>
+            <w:tcW w:w="9350" w:type="dxa"/>
+          </w:tcPr>
+          <w:p>
+            <w:pPr>
+              <w:pStyle w:val="ListParagraph"/>
+              <w:ind w:left="0" w:firstLine="0"/>
+            </w:pPr>
+          </w:p>
+        </w:tc>
+      </w:tr>
+    </w:tbl>
+    <w:p>
+      <w:pPr>
+        <w:pStyle w:val="ListParagraph"/>
+        <w:numPr>
+          <w:ilvl w:val="0"/>
+          <w:numId w:val="8"/>
+        </w:numPr>
+      </w:pPr>
+      <w:r>
+        <w:t>Mô hình hóa quy trình chấm công</w:t>
+      </w:r>
+    </w:p>
+    <w:tbl>
+      <w:tblPr>
+        <w:tblStyle w:val="TableGrid"/>
+        <w:tblW w:w="0" w:type="auto"/>
+        <w:tblInd w:w="720" w:type="dxa"/>
+        <w:tblLook w:val="04A0" w:firstRow="1" w:lastRow="0" w:firstColumn="1" w:lastColumn="0" w:noHBand="0" w:noVBand="1"/>
+      </w:tblPr>
+      <w:tblGrid>
+        <w:gridCol w:w="8630"/>
+      </w:tblGrid>
+      <w:tr>
+        <w:tc>
+          <w:tcPr>
+            <w:tcW w:w="9350" w:type="dxa"/>
+          </w:tcPr>
+          <w:p>
+            <w:pPr>
+              <w:pStyle w:val="ListParagraph"/>
+              <w:ind w:left="0" w:firstLine="0"/>
+            </w:pPr>
+            <w:r>
+              <w:t>Use case nghiệp vụ:  Chấm công</w:t>
+            </w:r>
+          </w:p>
+          <w:p>
+            <w:pPr>
+              <w:pStyle w:val="ListParagraph"/>
+              <w:ind w:left="0" w:firstLine="0"/>
+            </w:pPr>
+            <w:r>
+              <w:t>Use case bắt đầu</w:t>
+            </w:r>
+            <w:r>
+              <w:t xml:space="preserve"> khi nhân viên đến quán làm việc. </w:t>
+            </w:r>
+            <w:r>
+              <w:t>Mục đích của use case nhằm cung cấp quy trình</w:t>
+            </w:r>
+            <w:r>
+              <w:t xml:space="preserve"> chấm công</w:t>
+            </w:r>
+            <w:r>
+              <w:t>.</w:t>
+            </w:r>
+          </w:p>
+        </w:tc>
+      </w:tr>
+      <w:tr>
+        <w:tc>
+          <w:tcPr>
+            <w:tcW w:w="9350" w:type="dxa"/>
+          </w:tcPr>
+          <w:p>
+            <w:pPr>
+              <w:pStyle w:val="ListParagraph"/>
+              <w:ind w:left="0" w:firstLine="0"/>
+            </w:pPr>
+            <w:r>
+              <w:t>Các dòng cơ bản:</w:t>
+            </w:r>
+          </w:p>
+          <w:p>
+            <w:pPr>
+              <w:pStyle w:val="ListParagraph"/>
+              <w:numPr>
+                <w:ilvl w:val="0"/>
+                <w:numId w:val="13"/>
+              </w:numPr>
+            </w:pPr>
+            <w:r>
+              <w:t>Nhân viên kiểm tra lịch làm việc của mình.</w:t>
+            </w:r>
+          </w:p>
+          <w:p>
+            <w:pPr>
+              <w:pStyle w:val="ListParagraph"/>
+              <w:numPr>
+                <w:ilvl w:val="0"/>
+                <w:numId w:val="13"/>
+              </w:numPr>
+            </w:pPr>
+            <w:r>
+              <w:t>Nhân viên hoàn thành ca làm.</w:t>
+            </w:r>
+          </w:p>
+          <w:p>
+            <w:pPr>
+              <w:pStyle w:val="ListParagraph"/>
+              <w:numPr>
+                <w:ilvl w:val="0"/>
+                <w:numId w:val="13"/>
+              </w:numPr>
+            </w:pPr>
+            <w:r>
+              <w:t xml:space="preserve">Nhân viên thực hiện chấm </w:t>
+            </w:r>
+            <w:r>
+              <w:t>công.</w:t>
+            </w:r>
+            <w:bookmarkStart w:id="59" w:name="_GoBack"/>
+            <w:bookmarkEnd w:id="59"/>
+          </w:p>
+        </w:tc>
+      </w:tr>
+      <w:tr>
+        <w:tc>
+          <w:tcPr>
+            <w:tcW w:w="9350" w:type="dxa"/>
+          </w:tcPr>
+          <w:p>
+            <w:pPr>
+              <w:pStyle w:val="ListParagraph"/>
+              <w:ind w:left="0" w:firstLine="0"/>
+            </w:pPr>
+          </w:p>
+        </w:tc>
+      </w:tr>
+    </w:tbl>
+    <w:p>
+      <w:pPr>
+        <w:pStyle w:val="ListParagraph"/>
+        <w:ind w:firstLine="0"/>
+      </w:pPr>
+    </w:p>
     <w:sectPr>
       <w:pgSz w:w="12240" w:h="15840"/>
       <w:pgMar w:top="1440" w:right="1440" w:bottom="1440" w:left="1440" w:header="720" w:footer="720" w:gutter="0"/>
@@ -790,7 +1724,7 @@
 </file>
 
 <file path=word/numbering.xml><?xml version="1.0" encoding="utf-8"?>
-<w:numbering xmlns:wpc="http://schemas.microsoft.com/office/word/2010/wordprocessingCanvas" xmlns:cx="http://schemas.microsoft.com/office/drawing/2014/chartex" xmlns:cx1="http://schemas.microsoft.com/office/drawing/2015/9/8/chartex" xmlns:cx2="http://schemas.microsoft.com/office/drawing/2015/10/21/chartex" xmlns:cx3="http://schemas.microsoft.com/office/drawing/2016/5/9/chartex" xmlns:cx4="http://schemas.microsoft.com/office/drawing/2016/5/10/chartex" xmlns:cx5="http://schemas.microsoft.com/office/drawing/2016/5/11/chartex" xmlns:cx6="http://schemas.microsoft.com/office/drawing/2016/5/12/chartex" xmlns:cx7="http://schemas.microsoft.com/office/drawing/2016/5/13/chartex" xmlns:cx8="http://schemas.microsoft.com/office/drawing/2016/5/14/chartex" xmlns:mc="http://schemas.openxmlformats.org/markup-compatibility/2006" xmlns:aink="http://schemas.microsoft.com/office/drawing/2016/ink" xmlns:am3d="http://schemas.microsoft.com/office/drawing/2017/model3d" xmlns:o="urn:schemas-microsoft-com:office:office" xmlns:oel="http://schemas.microsoft.com/office/2019/extlst" xmlns:r="http://schemas.openxmlformats.org/officeDocument/2006/relationships" xmlns:m="http://schemas.openxmlformats.org/officeDocument/2006/math" xmlns:v="urn:schemas-microsoft-com:vml" xmlns:wp14="http://schemas.microsoft.com/office/word/2010/wordprocessingDrawing" xmlns:wp="http://schemas.openxmlformats.org/drawingml/2006/wordprocessingDrawing" xmlns:w10="urn:schemas-microsoft-com:office:word" xmlns:w="http://schemas.openxmlformats.org/wordprocessingml/2006/main" xmlns:w14="http://schemas.microsoft.com/office/word/2010/wordml" xmlns:w15="http://schemas.microsoft.com/office/word/2012/wordml" xmlns:w16cex="http://schemas.microsoft.com/office/word/2018/wordml/cex" xmlns:w16cid="http://schemas.microsoft.com/office/word/2016/wordml/cid" xmlns:w16="http://schemas.microsoft.com/office/word/2018/wordml" xmlns:w16du="http://schemas.microsoft.com/office/word/2023/wordml/word16du" xmlns:w16sdtdh="http://schemas.microsoft.com/office/word/2020/wordml/sdtdatahash" xmlns:w16se="http://schemas.microsoft.com/office/word/2015/wordml/symex" xmlns:wpg="http://schemas.microsoft.com/office/word/2010/wordprocessingGroup" xmlns:wpi="http://schemas.microsoft.com/office/word/2010/wordprocessingInk" xmlns:wne="http://schemas.microsoft.com/office/word/2006/wordml" xmlns:wps="http://schemas.microsoft.com/office/word/2010/wordprocessingShape" mc:Ignorable="w14 w15 w16se w16cid w16 w16cex w16sdtdh w16du wp14">
+<w:numbering xmlns:wpc="http://schemas.microsoft.com/office/word/2010/wordprocessingCanvas" xmlns:cx="http://schemas.microsoft.com/office/drawing/2014/chartex" xmlns:mc="http://schemas.openxmlformats.org/markup-compatibility/2006" xmlns:o="urn:schemas-microsoft-com:office:office" xmlns:r="http://schemas.openxmlformats.org/officeDocument/2006/relationships" xmlns:m="http://schemas.openxmlformats.org/officeDocument/2006/math" xmlns:v="urn:schemas-microsoft-com:vml" xmlns:wp14="http://schemas.microsoft.com/office/word/2010/wordprocessingDrawing" xmlns:wp="http://schemas.openxmlformats.org/drawingml/2006/wordprocessingDrawing" xmlns:w10="urn:schemas-microsoft-com:office:word" xmlns:w="http://schemas.openxmlformats.org/wordprocessingml/2006/main" xmlns:w14="http://schemas.microsoft.com/office/word/2010/wordml" xmlns:w15="http://schemas.microsoft.com/office/word/2012/wordml" xmlns:w16se="http://schemas.microsoft.com/office/word/2015/wordml/symex" xmlns:wpg="http://schemas.microsoft.com/office/word/2010/wordprocessingGroup" xmlns:wpi="http://schemas.microsoft.com/office/word/2010/wordprocessingInk" xmlns:wne="http://schemas.microsoft.com/office/word/2006/wordml" xmlns:wps="http://schemas.microsoft.com/office/word/2010/wordprocessingShape" mc:Ignorable="w14 w15 w16se wp14">
   <w:abstractNum w:abstractNumId="0" w15:restartNumberingAfterBreak="0">
     <w:nsid w:val="A009862C"/>
     <w:multiLevelType w:val="singleLevel"/>
@@ -832,6 +1766,362 @@
     </w:lvl>
   </w:abstractNum>
   <w:abstractNum w:abstractNumId="2" w15:restartNumberingAfterBreak="0">
+    <w:nsid w:val="14AD614B"/>
+    <w:multiLevelType w:val="hybridMultilevel"/>
+    <w:tmpl w:val="5D8A1424"/>
+    <w:lvl w:ilvl="0" w:tplc="0409000F">
+      <w:start w:val="1"/>
+      <w:numFmt w:val="decimal"/>
+      <w:lvlText w:val="%1."/>
+      <w:lvlJc w:val="left"/>
+      <w:pPr>
+        <w:ind w:left="720" w:hanging="360"/>
+      </w:pPr>
+      <w:rPr>
+        <w:rFonts w:hint="default"/>
+      </w:rPr>
+    </w:lvl>
+    <w:lvl w:ilvl="1" w:tplc="04090019" w:tentative="1">
+      <w:start w:val="1"/>
+      <w:numFmt w:val="lowerLetter"/>
+      <w:lvlText w:val="%2."/>
+      <w:lvlJc w:val="left"/>
+      <w:pPr>
+        <w:ind w:left="1440" w:hanging="360"/>
+      </w:pPr>
+    </w:lvl>
+    <w:lvl w:ilvl="2" w:tplc="0409001B" w:tentative="1">
+      <w:start w:val="1"/>
+      <w:numFmt w:val="lowerRoman"/>
+      <w:lvlText w:val="%3."/>
+      <w:lvlJc w:val="right"/>
+      <w:pPr>
+        <w:ind w:left="2160" w:hanging="180"/>
+      </w:pPr>
+    </w:lvl>
+    <w:lvl w:ilvl="3" w:tplc="0409000F" w:tentative="1">
+      <w:start w:val="1"/>
+      <w:numFmt w:val="decimal"/>
+      <w:lvlText w:val="%4."/>
+      <w:lvlJc w:val="left"/>
+      <w:pPr>
+        <w:ind w:left="2880" w:hanging="360"/>
+      </w:pPr>
+    </w:lvl>
+    <w:lvl w:ilvl="4" w:tplc="04090019" w:tentative="1">
+      <w:start w:val="1"/>
+      <w:numFmt w:val="lowerLetter"/>
+      <w:lvlText w:val="%5."/>
+      <w:lvlJc w:val="left"/>
+      <w:pPr>
+        <w:ind w:left="3600" w:hanging="360"/>
+      </w:pPr>
+    </w:lvl>
+    <w:lvl w:ilvl="5" w:tplc="0409001B" w:tentative="1">
+      <w:start w:val="1"/>
+      <w:numFmt w:val="lowerRoman"/>
+      <w:lvlText w:val="%6."/>
+      <w:lvlJc w:val="right"/>
+      <w:pPr>
+        <w:ind w:left="4320" w:hanging="180"/>
+      </w:pPr>
+    </w:lvl>
+    <w:lvl w:ilvl="6" w:tplc="0409000F" w:tentative="1">
+      <w:start w:val="1"/>
+      <w:numFmt w:val="decimal"/>
+      <w:lvlText w:val="%7."/>
+      <w:lvlJc w:val="left"/>
+      <w:pPr>
+        <w:ind w:left="5040" w:hanging="360"/>
+      </w:pPr>
+    </w:lvl>
+    <w:lvl w:ilvl="7" w:tplc="04090019" w:tentative="1">
+      <w:start w:val="1"/>
+      <w:numFmt w:val="lowerLetter"/>
+      <w:lvlText w:val="%8."/>
+      <w:lvlJc w:val="left"/>
+      <w:pPr>
+        <w:ind w:left="5760" w:hanging="360"/>
+      </w:pPr>
+    </w:lvl>
+    <w:lvl w:ilvl="8" w:tplc="0409001B" w:tentative="1">
+      <w:start w:val="1"/>
+      <w:numFmt w:val="lowerRoman"/>
+      <w:lvlText w:val="%9."/>
+      <w:lvlJc w:val="right"/>
+      <w:pPr>
+        <w:ind w:left="6480" w:hanging="180"/>
+      </w:pPr>
+    </w:lvl>
+  </w:abstractNum>
+  <w:abstractNum w:abstractNumId="3" w15:restartNumberingAfterBreak="0">
+    <w:nsid w:val="284A48F8"/>
+    <w:multiLevelType w:val="hybridMultilevel"/>
+    <w:tmpl w:val="2700A936"/>
+    <w:lvl w:ilvl="0" w:tplc="0409000F">
+      <w:start w:val="1"/>
+      <w:numFmt w:val="decimal"/>
+      <w:lvlText w:val="%1."/>
+      <w:lvlJc w:val="left"/>
+      <w:pPr>
+        <w:ind w:left="720" w:hanging="360"/>
+      </w:pPr>
+      <w:rPr>
+        <w:rFonts w:hint="default"/>
+      </w:rPr>
+    </w:lvl>
+    <w:lvl w:ilvl="1" w:tplc="04090019" w:tentative="1">
+      <w:start w:val="1"/>
+      <w:numFmt w:val="lowerLetter"/>
+      <w:lvlText w:val="%2."/>
+      <w:lvlJc w:val="left"/>
+      <w:pPr>
+        <w:ind w:left="1440" w:hanging="360"/>
+      </w:pPr>
+    </w:lvl>
+    <w:lvl w:ilvl="2" w:tplc="0409001B" w:tentative="1">
+      <w:start w:val="1"/>
+      <w:numFmt w:val="lowerRoman"/>
+      <w:lvlText w:val="%3."/>
+      <w:lvlJc w:val="right"/>
+      <w:pPr>
+        <w:ind w:left="2160" w:hanging="180"/>
+      </w:pPr>
+    </w:lvl>
+    <w:lvl w:ilvl="3" w:tplc="0409000F" w:tentative="1">
+      <w:start w:val="1"/>
+      <w:numFmt w:val="decimal"/>
+      <w:lvlText w:val="%4."/>
+      <w:lvlJc w:val="left"/>
+      <w:pPr>
+        <w:ind w:left="2880" w:hanging="360"/>
+      </w:pPr>
+    </w:lvl>
+    <w:lvl w:ilvl="4" w:tplc="04090019" w:tentative="1">
+      <w:start w:val="1"/>
+      <w:numFmt w:val="lowerLetter"/>
+      <w:lvlText w:val="%5."/>
+      <w:lvlJc w:val="left"/>
+      <w:pPr>
+        <w:ind w:left="3600" w:hanging="360"/>
+      </w:pPr>
+    </w:lvl>
+    <w:lvl w:ilvl="5" w:tplc="0409001B" w:tentative="1">
+      <w:start w:val="1"/>
+      <w:numFmt w:val="lowerRoman"/>
+      <w:lvlText w:val="%6."/>
+      <w:lvlJc w:val="right"/>
+      <w:pPr>
+        <w:ind w:left="4320" w:hanging="180"/>
+      </w:pPr>
+    </w:lvl>
+    <w:lvl w:ilvl="6" w:tplc="0409000F" w:tentative="1">
+      <w:start w:val="1"/>
+      <w:numFmt w:val="decimal"/>
+      <w:lvlText w:val="%7."/>
+      <w:lvlJc w:val="left"/>
+      <w:pPr>
+        <w:ind w:left="5040" w:hanging="360"/>
+      </w:pPr>
+    </w:lvl>
+    <w:lvl w:ilvl="7" w:tplc="04090019" w:tentative="1">
+      <w:start w:val="1"/>
+      <w:numFmt w:val="lowerLetter"/>
+      <w:lvlText w:val="%8."/>
+      <w:lvlJc w:val="left"/>
+      <w:pPr>
+        <w:ind w:left="5760" w:hanging="360"/>
+      </w:pPr>
+    </w:lvl>
+    <w:lvl w:ilvl="8" w:tplc="0409001B" w:tentative="1">
+      <w:start w:val="1"/>
+      <w:numFmt w:val="lowerRoman"/>
+      <w:lvlText w:val="%9."/>
+      <w:lvlJc w:val="right"/>
+      <w:pPr>
+        <w:ind w:left="6480" w:hanging="180"/>
+      </w:pPr>
+    </w:lvl>
+  </w:abstractNum>
+  <w:abstractNum w:abstractNumId="4" w15:restartNumberingAfterBreak="0">
+    <w:nsid w:val="285D2A18"/>
+    <w:multiLevelType w:val="hybridMultilevel"/>
+    <w:tmpl w:val="3FF881C6"/>
+    <w:lvl w:ilvl="0" w:tplc="0409000F">
+      <w:start w:val="1"/>
+      <w:numFmt w:val="decimal"/>
+      <w:lvlText w:val="%1."/>
+      <w:lvlJc w:val="left"/>
+      <w:pPr>
+        <w:ind w:left="720" w:hanging="360"/>
+      </w:pPr>
+      <w:rPr>
+        <w:rFonts w:hint="default"/>
+      </w:rPr>
+    </w:lvl>
+    <w:lvl w:ilvl="1" w:tplc="04090019" w:tentative="1">
+      <w:start w:val="1"/>
+      <w:numFmt w:val="lowerLetter"/>
+      <w:lvlText w:val="%2."/>
+      <w:lvlJc w:val="left"/>
+      <w:pPr>
+        <w:ind w:left="1440" w:hanging="360"/>
+      </w:pPr>
+    </w:lvl>
+    <w:lvl w:ilvl="2" w:tplc="0409001B" w:tentative="1">
+      <w:start w:val="1"/>
+      <w:numFmt w:val="lowerRoman"/>
+      <w:lvlText w:val="%3."/>
+      <w:lvlJc w:val="right"/>
+      <w:pPr>
+        <w:ind w:left="2160" w:hanging="180"/>
+      </w:pPr>
+    </w:lvl>
+    <w:lvl w:ilvl="3" w:tplc="0409000F" w:tentative="1">
+      <w:start w:val="1"/>
+      <w:numFmt w:val="decimal"/>
+      <w:lvlText w:val="%4."/>
+      <w:lvlJc w:val="left"/>
+      <w:pPr>
+        <w:ind w:left="2880" w:hanging="360"/>
+      </w:pPr>
+    </w:lvl>
+    <w:lvl w:ilvl="4" w:tplc="04090019" w:tentative="1">
+      <w:start w:val="1"/>
+      <w:numFmt w:val="lowerLetter"/>
+      <w:lvlText w:val="%5."/>
+      <w:lvlJc w:val="left"/>
+      <w:pPr>
+        <w:ind w:left="3600" w:hanging="360"/>
+      </w:pPr>
+    </w:lvl>
+    <w:lvl w:ilvl="5" w:tplc="0409001B" w:tentative="1">
+      <w:start w:val="1"/>
+      <w:numFmt w:val="lowerRoman"/>
+      <w:lvlText w:val="%6."/>
+      <w:lvlJc w:val="right"/>
+      <w:pPr>
+        <w:ind w:left="4320" w:hanging="180"/>
+      </w:pPr>
+    </w:lvl>
+    <w:lvl w:ilvl="6" w:tplc="0409000F" w:tentative="1">
+      <w:start w:val="1"/>
+      <w:numFmt w:val="decimal"/>
+      <w:lvlText w:val="%7."/>
+      <w:lvlJc w:val="left"/>
+      <w:pPr>
+        <w:ind w:left="5040" w:hanging="360"/>
+      </w:pPr>
+    </w:lvl>
+    <w:lvl w:ilvl="7" w:tplc="04090019" w:tentative="1">
+      <w:start w:val="1"/>
+      <w:numFmt w:val="lowerLetter"/>
+      <w:lvlText w:val="%8."/>
+      <w:lvlJc w:val="left"/>
+      <w:pPr>
+        <w:ind w:left="5760" w:hanging="360"/>
+      </w:pPr>
+    </w:lvl>
+    <w:lvl w:ilvl="8" w:tplc="0409001B" w:tentative="1">
+      <w:start w:val="1"/>
+      <w:numFmt w:val="lowerRoman"/>
+      <w:lvlText w:val="%9."/>
+      <w:lvlJc w:val="right"/>
+      <w:pPr>
+        <w:ind w:left="6480" w:hanging="180"/>
+      </w:pPr>
+    </w:lvl>
+  </w:abstractNum>
+  <w:abstractNum w:abstractNumId="5" w15:restartNumberingAfterBreak="0">
+    <w:nsid w:val="35B06F92"/>
+    <w:multiLevelType w:val="hybridMultilevel"/>
+    <w:tmpl w:val="743E0E0C"/>
+    <w:lvl w:ilvl="0" w:tplc="0409000F">
+      <w:start w:val="1"/>
+      <w:numFmt w:val="decimal"/>
+      <w:lvlText w:val="%1."/>
+      <w:lvlJc w:val="left"/>
+      <w:pPr>
+        <w:ind w:left="720" w:hanging="360"/>
+      </w:pPr>
+      <w:rPr>
+        <w:rFonts w:hint="default"/>
+      </w:rPr>
+    </w:lvl>
+    <w:lvl w:ilvl="1" w:tplc="04090019" w:tentative="1">
+      <w:start w:val="1"/>
+      <w:numFmt w:val="lowerLetter"/>
+      <w:lvlText w:val="%2."/>
+      <w:lvlJc w:val="left"/>
+      <w:pPr>
+        <w:ind w:left="1440" w:hanging="360"/>
+      </w:pPr>
+    </w:lvl>
+    <w:lvl w:ilvl="2" w:tplc="0409001B" w:tentative="1">
+      <w:start w:val="1"/>
+      <w:numFmt w:val="lowerRoman"/>
+      <w:lvlText w:val="%3."/>
+      <w:lvlJc w:val="right"/>
+      <w:pPr>
+        <w:ind w:left="2160" w:hanging="180"/>
+      </w:pPr>
+    </w:lvl>
+    <w:lvl w:ilvl="3" w:tplc="0409000F" w:tentative="1">
+      <w:start w:val="1"/>
+      <w:numFmt w:val="decimal"/>
+      <w:lvlText w:val="%4."/>
+      <w:lvlJc w:val="left"/>
+      <w:pPr>
+        <w:ind w:left="2880" w:hanging="360"/>
+      </w:pPr>
+    </w:lvl>
+    <w:lvl w:ilvl="4" w:tplc="04090019" w:tentative="1">
+      <w:start w:val="1"/>
+      <w:numFmt w:val="lowerLetter"/>
+      <w:lvlText w:val="%5."/>
+      <w:lvlJc w:val="left"/>
+      <w:pPr>
+        <w:ind w:left="3600" w:hanging="360"/>
+      </w:pPr>
+    </w:lvl>
+    <w:lvl w:ilvl="5" w:tplc="0409001B" w:tentative="1">
+      <w:start w:val="1"/>
+      <w:numFmt w:val="lowerRoman"/>
+      <w:lvlText w:val="%6."/>
+      <w:lvlJc w:val="right"/>
+      <w:pPr>
+        <w:ind w:left="4320" w:hanging="180"/>
+      </w:pPr>
+    </w:lvl>
+    <w:lvl w:ilvl="6" w:tplc="0409000F" w:tentative="1">
+      <w:start w:val="1"/>
+      <w:numFmt w:val="decimal"/>
+      <w:lvlText w:val="%7."/>
+      <w:lvlJc w:val="left"/>
+      <w:pPr>
+        <w:ind w:left="5040" w:hanging="360"/>
+      </w:pPr>
+    </w:lvl>
+    <w:lvl w:ilvl="7" w:tplc="04090019" w:tentative="1">
+      <w:start w:val="1"/>
+      <w:numFmt w:val="lowerLetter"/>
+      <w:lvlText w:val="%8."/>
+      <w:lvlJc w:val="left"/>
+      <w:pPr>
+        <w:ind w:left="5760" w:hanging="360"/>
+      </w:pPr>
+    </w:lvl>
+    <w:lvl w:ilvl="8" w:tplc="0409001B" w:tentative="1">
+      <w:start w:val="1"/>
+      <w:numFmt w:val="lowerRoman"/>
+      <w:lvlText w:val="%9."/>
+      <w:lvlJc w:val="right"/>
+      <w:pPr>
+        <w:ind w:left="6480" w:hanging="180"/>
+      </w:pPr>
+    </w:lvl>
+  </w:abstractNum>
+  <w:abstractNum w:abstractNumId="6" w15:restartNumberingAfterBreak="0">
     <w:nsid w:val="37B14416"/>
     <w:multiLevelType w:val="hybridMultilevel"/>
     <w:tmpl w:val="1236DD38"/>
@@ -943,7 +2233,7 @@
       </w:rPr>
     </w:lvl>
   </w:abstractNum>
-  <w:abstractNum w:abstractNumId="3" w15:restartNumberingAfterBreak="0">
+  <w:abstractNum w:abstractNumId="7" w15:restartNumberingAfterBreak="0">
     <w:nsid w:val="4C785E59"/>
     <w:multiLevelType w:val="hybridMultilevel"/>
     <w:tmpl w:val="A0D6D042"/>
@@ -1056,7 +2346,7 @@
       </w:rPr>
     </w:lvl>
   </w:abstractNum>
-  <w:abstractNum w:abstractNumId="4" w15:restartNumberingAfterBreak="0">
+  <w:abstractNum w:abstractNumId="8" w15:restartNumberingAfterBreak="0">
     <w:nsid w:val="51F8505D"/>
     <w:multiLevelType w:val="multilevel"/>
     <w:tmpl w:val="9B7691B0"/>
@@ -1169,7 +2459,185 @@
       </w:rPr>
     </w:lvl>
   </w:abstractNum>
-  <w:abstractNum w:abstractNumId="5" w15:restartNumberingAfterBreak="0">
+  <w:abstractNum w:abstractNumId="9" w15:restartNumberingAfterBreak="0">
+    <w:nsid w:val="5B202E50"/>
+    <w:multiLevelType w:val="hybridMultilevel"/>
+    <w:tmpl w:val="76F2A7FE"/>
+    <w:lvl w:ilvl="0" w:tplc="0409000F">
+      <w:start w:val="1"/>
+      <w:numFmt w:val="decimal"/>
+      <w:lvlText w:val="%1."/>
+      <w:lvlJc w:val="left"/>
+      <w:pPr>
+        <w:ind w:left="720" w:hanging="360"/>
+      </w:pPr>
+      <w:rPr>
+        <w:rFonts w:hint="default"/>
+      </w:rPr>
+    </w:lvl>
+    <w:lvl w:ilvl="1" w:tplc="04090019" w:tentative="1">
+      <w:start w:val="1"/>
+      <w:numFmt w:val="lowerLetter"/>
+      <w:lvlText w:val="%2."/>
+      <w:lvlJc w:val="left"/>
+      <w:pPr>
+        <w:ind w:left="1440" w:hanging="360"/>
+      </w:pPr>
+    </w:lvl>
+    <w:lvl w:ilvl="2" w:tplc="0409001B" w:tentative="1">
+      <w:start w:val="1"/>
+      <w:numFmt w:val="lowerRoman"/>
+      <w:lvlText w:val="%3."/>
+      <w:lvlJc w:val="right"/>
+      <w:pPr>
+        <w:ind w:left="2160" w:hanging="180"/>
+      </w:pPr>
+    </w:lvl>
+    <w:lvl w:ilvl="3" w:tplc="0409000F" w:tentative="1">
+      <w:start w:val="1"/>
+      <w:numFmt w:val="decimal"/>
+      <w:lvlText w:val="%4."/>
+      <w:lvlJc w:val="left"/>
+      <w:pPr>
+        <w:ind w:left="2880" w:hanging="360"/>
+      </w:pPr>
+    </w:lvl>
+    <w:lvl w:ilvl="4" w:tplc="04090019" w:tentative="1">
+      <w:start w:val="1"/>
+      <w:numFmt w:val="lowerLetter"/>
+      <w:lvlText w:val="%5."/>
+      <w:lvlJc w:val="left"/>
+      <w:pPr>
+        <w:ind w:left="3600" w:hanging="360"/>
+      </w:pPr>
+    </w:lvl>
+    <w:lvl w:ilvl="5" w:tplc="0409001B" w:tentative="1">
+      <w:start w:val="1"/>
+      <w:numFmt w:val="lowerRoman"/>
+      <w:lvlText w:val="%6."/>
+      <w:lvlJc w:val="right"/>
+      <w:pPr>
+        <w:ind w:left="4320" w:hanging="180"/>
+      </w:pPr>
+    </w:lvl>
+    <w:lvl w:ilvl="6" w:tplc="0409000F" w:tentative="1">
+      <w:start w:val="1"/>
+      <w:numFmt w:val="decimal"/>
+      <w:lvlText w:val="%7."/>
+      <w:lvlJc w:val="left"/>
+      <w:pPr>
+        <w:ind w:left="5040" w:hanging="360"/>
+      </w:pPr>
+    </w:lvl>
+    <w:lvl w:ilvl="7" w:tplc="04090019" w:tentative="1">
+      <w:start w:val="1"/>
+      <w:numFmt w:val="lowerLetter"/>
+      <w:lvlText w:val="%8."/>
+      <w:lvlJc w:val="left"/>
+      <w:pPr>
+        <w:ind w:left="5760" w:hanging="360"/>
+      </w:pPr>
+    </w:lvl>
+    <w:lvl w:ilvl="8" w:tplc="0409001B" w:tentative="1">
+      <w:start w:val="1"/>
+      <w:numFmt w:val="lowerRoman"/>
+      <w:lvlText w:val="%9."/>
+      <w:lvlJc w:val="right"/>
+      <w:pPr>
+        <w:ind w:left="6480" w:hanging="180"/>
+      </w:pPr>
+    </w:lvl>
+  </w:abstractNum>
+  <w:abstractNum w:abstractNumId="10" w15:restartNumberingAfterBreak="0">
+    <w:nsid w:val="6FAD1654"/>
+    <w:multiLevelType w:val="hybridMultilevel"/>
+    <w:tmpl w:val="DEEECAE2"/>
+    <w:lvl w:ilvl="0" w:tplc="0409000F">
+      <w:start w:val="1"/>
+      <w:numFmt w:val="decimal"/>
+      <w:lvlText w:val="%1."/>
+      <w:lvlJc w:val="left"/>
+      <w:pPr>
+        <w:ind w:left="720" w:hanging="360"/>
+      </w:pPr>
+      <w:rPr>
+        <w:rFonts w:hint="default"/>
+      </w:rPr>
+    </w:lvl>
+    <w:lvl w:ilvl="1" w:tplc="04090019" w:tentative="1">
+      <w:start w:val="1"/>
+      <w:numFmt w:val="lowerLetter"/>
+      <w:lvlText w:val="%2."/>
+      <w:lvlJc w:val="left"/>
+      <w:pPr>
+        <w:ind w:left="1440" w:hanging="360"/>
+      </w:pPr>
+    </w:lvl>
+    <w:lvl w:ilvl="2" w:tplc="0409001B" w:tentative="1">
+      <w:start w:val="1"/>
+      <w:numFmt w:val="lowerRoman"/>
+      <w:lvlText w:val="%3."/>
+      <w:lvlJc w:val="right"/>
+      <w:pPr>
+        <w:ind w:left="2160" w:hanging="180"/>
+      </w:pPr>
+    </w:lvl>
+    <w:lvl w:ilvl="3" w:tplc="0409000F" w:tentative="1">
+      <w:start w:val="1"/>
+      <w:numFmt w:val="decimal"/>
+      <w:lvlText w:val="%4."/>
+      <w:lvlJc w:val="left"/>
+      <w:pPr>
+        <w:ind w:left="2880" w:hanging="360"/>
+      </w:pPr>
+    </w:lvl>
+    <w:lvl w:ilvl="4" w:tplc="04090019" w:tentative="1">
+      <w:start w:val="1"/>
+      <w:numFmt w:val="lowerLetter"/>
+      <w:lvlText w:val="%5."/>
+      <w:lvlJc w:val="left"/>
+      <w:pPr>
+        <w:ind w:left="3600" w:hanging="360"/>
+      </w:pPr>
+    </w:lvl>
+    <w:lvl w:ilvl="5" w:tplc="0409001B" w:tentative="1">
+      <w:start w:val="1"/>
+      <w:numFmt w:val="lowerRoman"/>
+      <w:lvlText w:val="%6."/>
+      <w:lvlJc w:val="right"/>
+      <w:pPr>
+        <w:ind w:left="4320" w:hanging="180"/>
+      </w:pPr>
+    </w:lvl>
+    <w:lvl w:ilvl="6" w:tplc="0409000F" w:tentative="1">
+      <w:start w:val="1"/>
+      <w:numFmt w:val="decimal"/>
+      <w:lvlText w:val="%7."/>
+      <w:lvlJc w:val="left"/>
+      <w:pPr>
+        <w:ind w:left="5040" w:hanging="360"/>
+      </w:pPr>
+    </w:lvl>
+    <w:lvl w:ilvl="7" w:tplc="04090019" w:tentative="1">
+      <w:start w:val="1"/>
+      <w:numFmt w:val="lowerLetter"/>
+      <w:lvlText w:val="%8."/>
+      <w:lvlJc w:val="left"/>
+      <w:pPr>
+        <w:ind w:left="5760" w:hanging="360"/>
+      </w:pPr>
+    </w:lvl>
+    <w:lvl w:ilvl="8" w:tplc="0409001B" w:tentative="1">
+      <w:start w:val="1"/>
+      <w:numFmt w:val="lowerRoman"/>
+      <w:lvlText w:val="%9."/>
+      <w:lvlJc w:val="right"/>
+      <w:pPr>
+        <w:ind w:left="6480" w:hanging="180"/>
+      </w:pPr>
+    </w:lvl>
+  </w:abstractNum>
+  <w:abstractNum w:abstractNumId="11" w15:restartNumberingAfterBreak="0">
     <w:nsid w:val="74BC0BE2"/>
     <w:multiLevelType w:val="singleLevel"/>
     <w:tmpl w:val="74BC0BE2"/>
@@ -1189,23 +2657,23 @@
       </w:rPr>
     </w:lvl>
   </w:abstractNum>
-  <w:num w:numId="1" w16cid:durableId="285621210">
+  <w:num w:numId="1">
     <w:abstractNumId w:val="0"/>
   </w:num>
-  <w:num w:numId="2" w16cid:durableId="684284404">
-    <w:abstractNumId w:val="4"/>
+  <w:num w:numId="2">
+    <w:abstractNumId w:val="8"/>
   </w:num>
-  <w:num w:numId="3" w16cid:durableId="1200161938">
+  <w:num w:numId="3">
     <w:abstractNumId w:val="1"/>
   </w:num>
-  <w:num w:numId="4" w16cid:durableId="242491059">
-    <w:abstractNumId w:val="5"/>
+  <w:num w:numId="4">
+    <w:abstractNumId w:val="11"/>
   </w:num>
-  <w:num w:numId="5" w16cid:durableId="1572691885">
-    <w:abstractNumId w:val="3"/>
+  <w:num w:numId="5">
+    <w:abstractNumId w:val="7"/>
   </w:num>
-  <w:num w:numId="6" w16cid:durableId="1089814233">
-    <w:abstractNumId w:val="4"/>
+  <w:num w:numId="6">
+    <w:abstractNumId w:val="8"/>
     <w:lvlOverride w:ilvl="0">
       <w:startOverride w:val="1"/>
     </w:lvlOverride>
@@ -1234,14 +2702,32 @@
       <w:startOverride w:val="1"/>
     </w:lvlOverride>
   </w:num>
-  <w:num w:numId="7" w16cid:durableId="1581675469">
+  <w:num w:numId="7">
+    <w:abstractNumId w:val="6"/>
+  </w:num>
+  <w:num w:numId="8">
+    <w:abstractNumId w:val="4"/>
+  </w:num>
+  <w:num w:numId="9">
+    <w:abstractNumId w:val="3"/>
+  </w:num>
+  <w:num w:numId="10">
+    <w:abstractNumId w:val="10"/>
+  </w:num>
+  <w:num w:numId="11">
+    <w:abstractNumId w:val="9"/>
+  </w:num>
+  <w:num w:numId="12">
     <w:abstractNumId w:val="2"/>
+  </w:num>
+  <w:num w:numId="13">
+    <w:abstractNumId w:val="5"/>
   </w:num>
 </w:numbering>
 </file>
 
 <file path=word/styles.xml><?xml version="1.0" encoding="utf-8"?>
-<w:styles xmlns:mc="http://schemas.openxmlformats.org/markup-compatibility/2006" xmlns:r="http://schemas.openxmlformats.org/officeDocument/2006/relationships" xmlns:w="http://schemas.openxmlformats.org/wordprocessingml/2006/main" xmlns:w14="http://schemas.microsoft.com/office/word/2010/wordml" xmlns:w15="http://schemas.microsoft.com/office/word/2012/wordml" xmlns:w16cex="http://schemas.microsoft.com/office/word/2018/wordml/cex" xmlns:w16cid="http://schemas.microsoft.com/office/word/2016/wordml/cid" xmlns:w16="http://schemas.microsoft.com/office/word/2018/wordml" xmlns:w16du="http://schemas.microsoft.com/office/word/2023/wordml/word16du" xmlns:w16sdtdh="http://schemas.microsoft.com/office/word/2020/wordml/sdtdatahash" xmlns:w16se="http://schemas.microsoft.com/office/word/2015/wordml/symex" mc:Ignorable="w14 w15 w16se w16cid w16 w16cex w16sdtdh w16du">
+<w:styles xmlns:mc="http://schemas.openxmlformats.org/markup-compatibility/2006" xmlns:r="http://schemas.openxmlformats.org/officeDocument/2006/relationships" xmlns:w="http://schemas.openxmlformats.org/wordprocessingml/2006/main" xmlns:w14="http://schemas.microsoft.com/office/word/2010/wordml" xmlns:w15="http://schemas.microsoft.com/office/word/2012/wordml" xmlns:w16se="http://schemas.microsoft.com/office/word/2015/wordml/symex" mc:Ignorable="w14 w15 w16se">
   <w:docDefaults>
     <w:rPrDefault>
       <w:rPr>
@@ -1259,7 +2745,7 @@
       </w:pPr>
     </w:pPrDefault>
   </w:docDefaults>
-  <w:latentStyles w:defLockedState="0" w:defUIPriority="99" w:defSemiHidden="0" w:defUnhideWhenUsed="0" w:defQFormat="0" w:count="376">
+  <w:latentStyles w:defLockedState="0" w:defUIPriority="99" w:defSemiHidden="0" w:defUnhideWhenUsed="0" w:defQFormat="0" w:count="371">
     <w:lsdException w:name="Normal" w:uiPriority="0" w:qFormat="1"/>
     <w:lsdException w:name="heading 1" w:uiPriority="9" w:qFormat="1"/>
     <w:lsdException w:name="heading 2" w:semiHidden="1" w:uiPriority="9" w:unhideWhenUsed="1" w:qFormat="1"/>
@@ -1631,11 +3117,6 @@
     <w:lsdException w:name="List Table 5 Dark Accent 6" w:uiPriority="50"/>
     <w:lsdException w:name="List Table 6 Colorful Accent 6" w:uiPriority="51"/>
     <w:lsdException w:name="List Table 7 Colorful Accent 6" w:uiPriority="52"/>
-    <w:lsdException w:name="Mention" w:semiHidden="1" w:unhideWhenUsed="1"/>
-    <w:lsdException w:name="Smart Hyperlink" w:semiHidden="1" w:unhideWhenUsed="1"/>
-    <w:lsdException w:name="Hashtag" w:semiHidden="1" w:unhideWhenUsed="1"/>
-    <w:lsdException w:name="Unresolved Mention" w:semiHidden="1" w:unhideWhenUsed="1"/>
-    <w:lsdException w:name="Smart Link" w:semiHidden="1" w:unhideWhenUsed="1"/>
   </w:latentStyles>
   <w:style w:type="paragraph" w:default="1" w:styleId="Normal">
     <w:name w:val="Normal"/>
@@ -1814,6 +3295,25 @@
       <w:bCs/>
       <w:szCs w:val="20"/>
     </w:rPr>
+  </w:style>
+  <w:style w:type="table" w:styleId="TableGrid">
+    <w:name w:val="Table Grid"/>
+    <w:basedOn w:val="TableNormal"/>
+    <w:uiPriority w:val="39"/>
+    <w:rsid w:val="00B35B76"/>
+    <w:pPr>
+      <w:spacing w:after="0" w:line="240" w:lineRule="auto"/>
+    </w:pPr>
+    <w:tblPr>
+      <w:tblBorders>
+        <w:top w:val="single" w:sz="4" w:space="0" w:color="auto"/>
+        <w:left w:val="single" w:sz="4" w:space="0" w:color="auto"/>
+        <w:bottom w:val="single" w:sz="4" w:space="0" w:color="auto"/>
+        <w:right w:val="single" w:sz="4" w:space="0" w:color="auto"/>
+        <w:insideH w:val="single" w:sz="4" w:space="0" w:color="auto"/>
+        <w:insideV w:val="single" w:sz="4" w:space="0" w:color="auto"/>
+      </w:tblBorders>
+    </w:tblPr>
   </w:style>
 </w:styles>
 </file>

--- a/Nghiepvu_QLCaPhe.docx
+++ b/Nghiepvu_QLCaPhe.docx
@@ -126,7 +126,15 @@
     <w:p>
       <w:r>
         <w:tab/>
-        <w:t>Ngoài ra, việc phân tích thiết kế hệ thống ứng dụng quản lý quán coffee còn giúp người quản lý quán coffee hiểu rõ hơn về các hoạt động trong quán, từ quy trình đặt món , sắp xếp bàn ngồi và thanh toán,  quy trình nhập kho nguyên liệu, quy trình quản lý tài chính, tính lương cho nhân viên, và nhiều hoạt động khác.</w:t>
+        <w:t xml:space="preserve">Ngoài ra, việc phân tích thiết kế hệ thống ứng dụng quản lý quán coffee còn giúp người quản lý quán coffee hiểu rõ hơn về các hoạt động trong quán, từ quy trình đặt </w:t>
+      </w:r>
+      <w:proofErr w:type="gramStart"/>
+      <w:r>
+        <w:t>món ,</w:t>
+      </w:r>
+      <w:proofErr w:type="gramEnd"/>
+      <w:r>
+        <w:t xml:space="preserve"> sắp xếp bàn ngồi và thanh toán,  quy trình nhập kho nguyên liệu, quy trình quản lý tài chính, tính lương cho nhân viên, và nhiều hoạt động khác.</w:t>
       </w:r>
     </w:p>
     <w:p>
@@ -769,7 +777,15 @@
         </w:numPr>
       </w:pPr>
       <w:r>
-        <w:t>Quy trình tính lương cho nhân viên: Trước tiên là admin sẽ xác định các thành phần của lương nhân viên, bao gồm lương cơ bản, số giờ làm việc, phụ cấp và thưởng,... Tiếp theo là admin thu thập các thông tin của nhân viên qua bảng Ca làm để tính lương như là: giờ bắt đầu, giờ kết thúc, ngày làm và các khoản tiền thưởng (nếu có). Admin sử dụng thông tin được thu thập để tính toán lương của nhân viên. Lương sẽ được tính theo tổng số giờ mà nhân viên làm việc ứng với lương cơ bản theo chức vụ của nhân viên. Và sẽ cộng với các khoản phụ cấp và thưởng (nếu có). Cuối cùng là admin xuất bảng lương cho từng nhân viên để thanh toán lương.</w:t>
+        <w:t xml:space="preserve">Quy trình tính lương cho nhân viên: Trước tiên là admin sẽ xác định các thành phần của lương nhân viên, bao gồm lương cơ bản, số giờ làm việc, phụ cấp và </w:t>
+      </w:r>
+      <w:proofErr w:type="gramStart"/>
+      <w:r>
+        <w:t>thưởng,...</w:t>
+      </w:r>
+      <w:proofErr w:type="gramEnd"/>
+      <w:r>
+        <w:t xml:space="preserve"> Tiếp theo là admin thu thập các thông tin của nhân viên qua bảng Ca làm để tính lương như là: giờ bắt đầu, giờ kết thúc, ngày làm và các khoản tiền thưởng (nếu có). Admin sử dụng thông tin được thu thập để tính toán lương của nhân viên. Lương sẽ được tính theo tổng số giờ mà nhân viên làm việc ứng với lương cơ bản theo chức vụ của nhân viên. Và sẽ cộng với các khoản phụ cấp và thưởng (nếu có). Cuối cùng là admin xuất bảng lương cho từng nhân viên để thanh toán lương.</w:t>
       </w:r>
     </w:p>
     <w:p>
@@ -778,6 +794,182 @@
         <w:t>Tất cả các quy trình trên đều được thực hiện thông qua ứng dụng quản lý của hệ thống, giúp tăng tính chính xác và nhanh chóng trong việc quản lý các hoạt động của quán coffee.</w:t>
       </w:r>
     </w:p>
+    <w:p>
+      <w:pPr>
+        <w:spacing w:before="0" w:after="160" w:line="259" w:lineRule="auto"/>
+        <w:jc w:val="left"/>
+      </w:pPr>
+      <w:r>
+        <w:br w:type="page"/>
+      </w:r>
+    </w:p>
+    <w:tbl>
+      <w:tblPr>
+        <w:tblStyle w:val="TableGrid"/>
+        <w:tblW w:w="0" w:type="auto"/>
+        <w:tblLook w:val="04A0" w:firstRow="1" w:lastRow="0" w:firstColumn="1" w:lastColumn="0" w:noHBand="0" w:noVBand="1"/>
+      </w:tblPr>
+      <w:tblGrid>
+        <w:gridCol w:w="9350"/>
+      </w:tblGrid>
+      <w:tr>
+        <w:tc>
+          <w:tcPr>
+            <w:tcW w:w="9350" w:type="dxa"/>
+          </w:tcPr>
+          <w:p>
+            <w:r>
+              <w:lastRenderedPageBreak/>
+              <w:t>Use</w:t>
+            </w:r>
+            <w:r>
+              <w:t xml:space="preserve"> </w:t>
+            </w:r>
+            <w:r>
+              <w:t>case nghiệp vụ: Tính lương</w:t>
+            </w:r>
+          </w:p>
+          <w:p>
+            <w:r>
+              <w:t xml:space="preserve">Use case bắt đầu khi quản lý thực hiện tính lương. Mục đích của use case để </w:t>
+            </w:r>
+            <w:r>
+              <w:t>xử lí tính toán tiền lương cho nhân viên</w:t>
+            </w:r>
+          </w:p>
+        </w:tc>
+      </w:tr>
+      <w:tr>
+        <w:tc>
+          <w:tcPr>
+            <w:tcW w:w="9350" w:type="dxa"/>
+          </w:tcPr>
+          <w:p>
+            <w:r>
+              <w:t>Dòng cơ bản:</w:t>
+            </w:r>
+            <w:r>
+              <w:t xml:space="preserve"> </w:t>
+            </w:r>
+          </w:p>
+          <w:p>
+            <w:pPr>
+              <w:pStyle w:val="ListParagraph"/>
+              <w:numPr>
+                <w:ilvl w:val="0"/>
+                <w:numId w:val="8"/>
+              </w:numPr>
+            </w:pPr>
+            <w:r>
+              <w:t>Quản lý x</w:t>
+            </w:r>
+            <w:r>
+              <w:t xml:space="preserve">ác định </w:t>
+            </w:r>
+            <w:r>
+              <w:t>các thành phần lương của nhân viên</w:t>
+            </w:r>
+          </w:p>
+          <w:p>
+            <w:pPr>
+              <w:pStyle w:val="ListParagraph"/>
+              <w:numPr>
+                <w:ilvl w:val="0"/>
+                <w:numId w:val="8"/>
+              </w:numPr>
+            </w:pPr>
+            <w:r>
+              <w:t>Quản lý lấy thông tin ca làm của nhân viên</w:t>
+            </w:r>
+          </w:p>
+          <w:p>
+            <w:pPr>
+              <w:pStyle w:val="ListParagraph"/>
+              <w:numPr>
+                <w:ilvl w:val="0"/>
+                <w:numId w:val="8"/>
+              </w:numPr>
+            </w:pPr>
+            <w:r>
+              <w:t xml:space="preserve">Quản lý kiểm tra chức vụ </w:t>
+            </w:r>
+          </w:p>
+          <w:p>
+            <w:pPr>
+              <w:pStyle w:val="ListParagraph"/>
+              <w:numPr>
+                <w:ilvl w:val="0"/>
+                <w:numId w:val="8"/>
+              </w:numPr>
+            </w:pPr>
+            <w:r>
+              <w:t>Thực hiện tính lương cho nhân viên</w:t>
+            </w:r>
+          </w:p>
+          <w:p>
+            <w:pPr>
+              <w:pStyle w:val="ListParagraph"/>
+              <w:numPr>
+                <w:ilvl w:val="0"/>
+                <w:numId w:val="8"/>
+              </w:numPr>
+            </w:pPr>
+            <w:r>
+              <w:t>Quản lý xuất bản lương</w:t>
+            </w:r>
+          </w:p>
+          <w:p>
+            <w:pPr>
+              <w:pStyle w:val="ListParagraph"/>
+              <w:numPr>
+                <w:ilvl w:val="0"/>
+                <w:numId w:val="8"/>
+              </w:numPr>
+            </w:pPr>
+            <w:r>
+              <w:t xml:space="preserve">Quản lý thanh toán lương </w:t>
+            </w:r>
+          </w:p>
+          <w:p>
+            <w:pPr>
+              <w:pStyle w:val="ListParagraph"/>
+              <w:numPr>
+                <w:ilvl w:val="0"/>
+                <w:numId w:val="8"/>
+              </w:numPr>
+            </w:pPr>
+            <w:r>
+              <w:t xml:space="preserve">Cập nhật lại thông tin bảng lương của nhân viên  </w:t>
+            </w:r>
+          </w:p>
+        </w:tc>
+      </w:tr>
+      <w:tr>
+        <w:tc>
+          <w:tcPr>
+            <w:tcW w:w="9350" w:type="dxa"/>
+          </w:tcPr>
+          <w:p>
+            <w:r>
+              <w:t>Dòng thay thế:</w:t>
+            </w:r>
+          </w:p>
+          <w:p>
+            <w:pPr>
+              <w:pStyle w:val="ListParagraph"/>
+              <w:numPr>
+                <w:ilvl w:val="0"/>
+                <w:numId w:val="11"/>
+              </w:numPr>
+            </w:pPr>
+            <w:r>
+              <w:t xml:space="preserve">Xử lý tại bước 4: Kiểm tra thông tin dữ liệu lương nếu không có thì bỏ qua </w:t>
+            </w:r>
+          </w:p>
+        </w:tc>
+      </w:tr>
+    </w:tbl>
+    <w:p/>
     <w:p/>
     <w:sectPr>
       <w:pgSz w:w="12240" w:h="15840"/>
@@ -832,6 +1024,118 @@
     </w:lvl>
   </w:abstractNum>
   <w:abstractNum w:abstractNumId="2" w15:restartNumberingAfterBreak="0">
+    <w:nsid w:val="285321FC"/>
+    <w:multiLevelType w:val="hybridMultilevel"/>
+    <w:tmpl w:val="07E672A8"/>
+    <w:lvl w:ilvl="0" w:tplc="737E3680">
+      <w:numFmt w:val="bullet"/>
+      <w:lvlText w:val="-"/>
+      <w:lvlJc w:val="left"/>
+      <w:pPr>
+        <w:ind w:left="720" w:hanging="360"/>
+      </w:pPr>
+      <w:rPr>
+        <w:rFonts w:ascii="Times New Roman" w:eastAsia="Batang" w:hAnsi="Times New Roman" w:cs="Times New Roman" w:hint="default"/>
+      </w:rPr>
+    </w:lvl>
+    <w:lvl w:ilvl="1" w:tplc="04090003" w:tentative="1">
+      <w:start w:val="1"/>
+      <w:numFmt w:val="bullet"/>
+      <w:lvlText w:val="o"/>
+      <w:lvlJc w:val="left"/>
+      <w:pPr>
+        <w:ind w:left="1440" w:hanging="360"/>
+      </w:pPr>
+      <w:rPr>
+        <w:rFonts w:ascii="Courier New" w:hAnsi="Courier New" w:cs="Courier New" w:hint="default"/>
+      </w:rPr>
+    </w:lvl>
+    <w:lvl w:ilvl="2" w:tplc="04090005" w:tentative="1">
+      <w:start w:val="1"/>
+      <w:numFmt w:val="bullet"/>
+      <w:lvlText w:val=""/>
+      <w:lvlJc w:val="left"/>
+      <w:pPr>
+        <w:ind w:left="2160" w:hanging="360"/>
+      </w:pPr>
+      <w:rPr>
+        <w:rFonts w:ascii="Wingdings" w:hAnsi="Wingdings" w:hint="default"/>
+      </w:rPr>
+    </w:lvl>
+    <w:lvl w:ilvl="3" w:tplc="04090001" w:tentative="1">
+      <w:start w:val="1"/>
+      <w:numFmt w:val="bullet"/>
+      <w:lvlText w:val=""/>
+      <w:lvlJc w:val="left"/>
+      <w:pPr>
+        <w:ind w:left="2880" w:hanging="360"/>
+      </w:pPr>
+      <w:rPr>
+        <w:rFonts w:ascii="Symbol" w:hAnsi="Symbol" w:hint="default"/>
+      </w:rPr>
+    </w:lvl>
+    <w:lvl w:ilvl="4" w:tplc="04090003" w:tentative="1">
+      <w:start w:val="1"/>
+      <w:numFmt w:val="bullet"/>
+      <w:lvlText w:val="o"/>
+      <w:lvlJc w:val="left"/>
+      <w:pPr>
+        <w:ind w:left="3600" w:hanging="360"/>
+      </w:pPr>
+      <w:rPr>
+        <w:rFonts w:ascii="Courier New" w:hAnsi="Courier New" w:cs="Courier New" w:hint="default"/>
+      </w:rPr>
+    </w:lvl>
+    <w:lvl w:ilvl="5" w:tplc="04090005" w:tentative="1">
+      <w:start w:val="1"/>
+      <w:numFmt w:val="bullet"/>
+      <w:lvlText w:val=""/>
+      <w:lvlJc w:val="left"/>
+      <w:pPr>
+        <w:ind w:left="4320" w:hanging="360"/>
+      </w:pPr>
+      <w:rPr>
+        <w:rFonts w:ascii="Wingdings" w:hAnsi="Wingdings" w:hint="default"/>
+      </w:rPr>
+    </w:lvl>
+    <w:lvl w:ilvl="6" w:tplc="04090001" w:tentative="1">
+      <w:start w:val="1"/>
+      <w:numFmt w:val="bullet"/>
+      <w:lvlText w:val=""/>
+      <w:lvlJc w:val="left"/>
+      <w:pPr>
+        <w:ind w:left="5040" w:hanging="360"/>
+      </w:pPr>
+      <w:rPr>
+        <w:rFonts w:ascii="Symbol" w:hAnsi="Symbol" w:hint="default"/>
+      </w:rPr>
+    </w:lvl>
+    <w:lvl w:ilvl="7" w:tplc="04090003" w:tentative="1">
+      <w:start w:val="1"/>
+      <w:numFmt w:val="bullet"/>
+      <w:lvlText w:val="o"/>
+      <w:lvlJc w:val="left"/>
+      <w:pPr>
+        <w:ind w:left="5760" w:hanging="360"/>
+      </w:pPr>
+      <w:rPr>
+        <w:rFonts w:ascii="Courier New" w:hAnsi="Courier New" w:cs="Courier New" w:hint="default"/>
+      </w:rPr>
+    </w:lvl>
+    <w:lvl w:ilvl="8" w:tplc="04090005" w:tentative="1">
+      <w:start w:val="1"/>
+      <w:numFmt w:val="bullet"/>
+      <w:lvlText w:val=""/>
+      <w:lvlJc w:val="left"/>
+      <w:pPr>
+        <w:ind w:left="6480" w:hanging="360"/>
+      </w:pPr>
+      <w:rPr>
+        <w:rFonts w:ascii="Wingdings" w:hAnsi="Wingdings" w:hint="default"/>
+      </w:rPr>
+    </w:lvl>
+  </w:abstractNum>
+  <w:abstractNum w:abstractNumId="3" w15:restartNumberingAfterBreak="0">
     <w:nsid w:val="37B14416"/>
     <w:multiLevelType w:val="hybridMultilevel"/>
     <w:tmpl w:val="1236DD38"/>
@@ -943,7 +1247,7 @@
       </w:rPr>
     </w:lvl>
   </w:abstractNum>
-  <w:abstractNum w:abstractNumId="3" w15:restartNumberingAfterBreak="0">
+  <w:abstractNum w:abstractNumId="4" w15:restartNumberingAfterBreak="0">
     <w:nsid w:val="4C785E59"/>
     <w:multiLevelType w:val="hybridMultilevel"/>
     <w:tmpl w:val="A0D6D042"/>
@@ -1056,7 +1360,7 @@
       </w:rPr>
     </w:lvl>
   </w:abstractNum>
-  <w:abstractNum w:abstractNumId="4" w15:restartNumberingAfterBreak="0">
+  <w:abstractNum w:abstractNumId="5" w15:restartNumberingAfterBreak="0">
     <w:nsid w:val="51F8505D"/>
     <w:multiLevelType w:val="multilevel"/>
     <w:tmpl w:val="9B7691B0"/>
@@ -1169,7 +1473,318 @@
       </w:rPr>
     </w:lvl>
   </w:abstractNum>
-  <w:abstractNum w:abstractNumId="5" w15:restartNumberingAfterBreak="0">
+  <w:abstractNum w:abstractNumId="6" w15:restartNumberingAfterBreak="0">
+    <w:nsid w:val="53941E32"/>
+    <w:multiLevelType w:val="hybridMultilevel"/>
+    <w:tmpl w:val="541C5162"/>
+    <w:lvl w:ilvl="0" w:tplc="0409000F">
+      <w:start w:val="1"/>
+      <w:numFmt w:val="decimal"/>
+      <w:lvlText w:val="%1."/>
+      <w:lvlJc w:val="left"/>
+      <w:pPr>
+        <w:ind w:left="720" w:hanging="360"/>
+      </w:pPr>
+    </w:lvl>
+    <w:lvl w:ilvl="1" w:tplc="04090019" w:tentative="1">
+      <w:start w:val="1"/>
+      <w:numFmt w:val="lowerLetter"/>
+      <w:lvlText w:val="%2."/>
+      <w:lvlJc w:val="left"/>
+      <w:pPr>
+        <w:ind w:left="1440" w:hanging="360"/>
+      </w:pPr>
+    </w:lvl>
+    <w:lvl w:ilvl="2" w:tplc="0409001B" w:tentative="1">
+      <w:start w:val="1"/>
+      <w:numFmt w:val="lowerRoman"/>
+      <w:lvlText w:val="%3."/>
+      <w:lvlJc w:val="right"/>
+      <w:pPr>
+        <w:ind w:left="2160" w:hanging="180"/>
+      </w:pPr>
+    </w:lvl>
+    <w:lvl w:ilvl="3" w:tplc="0409000F" w:tentative="1">
+      <w:start w:val="1"/>
+      <w:numFmt w:val="decimal"/>
+      <w:lvlText w:val="%4."/>
+      <w:lvlJc w:val="left"/>
+      <w:pPr>
+        <w:ind w:left="2880" w:hanging="360"/>
+      </w:pPr>
+    </w:lvl>
+    <w:lvl w:ilvl="4" w:tplc="04090019" w:tentative="1">
+      <w:start w:val="1"/>
+      <w:numFmt w:val="lowerLetter"/>
+      <w:lvlText w:val="%5."/>
+      <w:lvlJc w:val="left"/>
+      <w:pPr>
+        <w:ind w:left="3600" w:hanging="360"/>
+      </w:pPr>
+    </w:lvl>
+    <w:lvl w:ilvl="5" w:tplc="0409001B" w:tentative="1">
+      <w:start w:val="1"/>
+      <w:numFmt w:val="lowerRoman"/>
+      <w:lvlText w:val="%6."/>
+      <w:lvlJc w:val="right"/>
+      <w:pPr>
+        <w:ind w:left="4320" w:hanging="180"/>
+      </w:pPr>
+    </w:lvl>
+    <w:lvl w:ilvl="6" w:tplc="0409000F" w:tentative="1">
+      <w:start w:val="1"/>
+      <w:numFmt w:val="decimal"/>
+      <w:lvlText w:val="%7."/>
+      <w:lvlJc w:val="left"/>
+      <w:pPr>
+        <w:ind w:left="5040" w:hanging="360"/>
+      </w:pPr>
+    </w:lvl>
+    <w:lvl w:ilvl="7" w:tplc="04090019" w:tentative="1">
+      <w:start w:val="1"/>
+      <w:numFmt w:val="lowerLetter"/>
+      <w:lvlText w:val="%8."/>
+      <w:lvlJc w:val="left"/>
+      <w:pPr>
+        <w:ind w:left="5760" w:hanging="360"/>
+      </w:pPr>
+    </w:lvl>
+    <w:lvl w:ilvl="8" w:tplc="0409001B" w:tentative="1">
+      <w:start w:val="1"/>
+      <w:numFmt w:val="lowerRoman"/>
+      <w:lvlText w:val="%9."/>
+      <w:lvlJc w:val="right"/>
+      <w:pPr>
+        <w:ind w:left="6480" w:hanging="180"/>
+      </w:pPr>
+    </w:lvl>
+  </w:abstractNum>
+  <w:abstractNum w:abstractNumId="7" w15:restartNumberingAfterBreak="0">
+    <w:nsid w:val="6110720C"/>
+    <w:multiLevelType w:val="hybridMultilevel"/>
+    <w:tmpl w:val="EF66DDAC"/>
+    <w:lvl w:ilvl="0" w:tplc="04090001">
+      <w:start w:val="1"/>
+      <w:numFmt w:val="bullet"/>
+      <w:lvlText w:val=""/>
+      <w:lvlJc w:val="left"/>
+      <w:pPr>
+        <w:ind w:left="720" w:hanging="360"/>
+      </w:pPr>
+      <w:rPr>
+        <w:rFonts w:ascii="Symbol" w:hAnsi="Symbol" w:hint="default"/>
+      </w:rPr>
+    </w:lvl>
+    <w:lvl w:ilvl="1" w:tplc="04090003" w:tentative="1">
+      <w:start w:val="1"/>
+      <w:numFmt w:val="bullet"/>
+      <w:lvlText w:val="o"/>
+      <w:lvlJc w:val="left"/>
+      <w:pPr>
+        <w:ind w:left="1440" w:hanging="360"/>
+      </w:pPr>
+      <w:rPr>
+        <w:rFonts w:ascii="Courier New" w:hAnsi="Courier New" w:cs="Courier New" w:hint="default"/>
+      </w:rPr>
+    </w:lvl>
+    <w:lvl w:ilvl="2" w:tplc="04090005" w:tentative="1">
+      <w:start w:val="1"/>
+      <w:numFmt w:val="bullet"/>
+      <w:lvlText w:val=""/>
+      <w:lvlJc w:val="left"/>
+      <w:pPr>
+        <w:ind w:left="2160" w:hanging="360"/>
+      </w:pPr>
+      <w:rPr>
+        <w:rFonts w:ascii="Wingdings" w:hAnsi="Wingdings" w:hint="default"/>
+      </w:rPr>
+    </w:lvl>
+    <w:lvl w:ilvl="3" w:tplc="04090001" w:tentative="1">
+      <w:start w:val="1"/>
+      <w:numFmt w:val="bullet"/>
+      <w:lvlText w:val=""/>
+      <w:lvlJc w:val="left"/>
+      <w:pPr>
+        <w:ind w:left="2880" w:hanging="360"/>
+      </w:pPr>
+      <w:rPr>
+        <w:rFonts w:ascii="Symbol" w:hAnsi="Symbol" w:hint="default"/>
+      </w:rPr>
+    </w:lvl>
+    <w:lvl w:ilvl="4" w:tplc="04090003" w:tentative="1">
+      <w:start w:val="1"/>
+      <w:numFmt w:val="bullet"/>
+      <w:lvlText w:val="o"/>
+      <w:lvlJc w:val="left"/>
+      <w:pPr>
+        <w:ind w:left="3600" w:hanging="360"/>
+      </w:pPr>
+      <w:rPr>
+        <w:rFonts w:ascii="Courier New" w:hAnsi="Courier New" w:cs="Courier New" w:hint="default"/>
+      </w:rPr>
+    </w:lvl>
+    <w:lvl w:ilvl="5" w:tplc="04090005" w:tentative="1">
+      <w:start w:val="1"/>
+      <w:numFmt w:val="bullet"/>
+      <w:lvlText w:val=""/>
+      <w:lvlJc w:val="left"/>
+      <w:pPr>
+        <w:ind w:left="4320" w:hanging="360"/>
+      </w:pPr>
+      <w:rPr>
+        <w:rFonts w:ascii="Wingdings" w:hAnsi="Wingdings" w:hint="default"/>
+      </w:rPr>
+    </w:lvl>
+    <w:lvl w:ilvl="6" w:tplc="04090001" w:tentative="1">
+      <w:start w:val="1"/>
+      <w:numFmt w:val="bullet"/>
+      <w:lvlText w:val=""/>
+      <w:lvlJc w:val="left"/>
+      <w:pPr>
+        <w:ind w:left="5040" w:hanging="360"/>
+      </w:pPr>
+      <w:rPr>
+        <w:rFonts w:ascii="Symbol" w:hAnsi="Symbol" w:hint="default"/>
+      </w:rPr>
+    </w:lvl>
+    <w:lvl w:ilvl="7" w:tplc="04090003" w:tentative="1">
+      <w:start w:val="1"/>
+      <w:numFmt w:val="bullet"/>
+      <w:lvlText w:val="o"/>
+      <w:lvlJc w:val="left"/>
+      <w:pPr>
+        <w:ind w:left="5760" w:hanging="360"/>
+      </w:pPr>
+      <w:rPr>
+        <w:rFonts w:ascii="Courier New" w:hAnsi="Courier New" w:cs="Courier New" w:hint="default"/>
+      </w:rPr>
+    </w:lvl>
+    <w:lvl w:ilvl="8" w:tplc="04090005" w:tentative="1">
+      <w:start w:val="1"/>
+      <w:numFmt w:val="bullet"/>
+      <w:lvlText w:val=""/>
+      <w:lvlJc w:val="left"/>
+      <w:pPr>
+        <w:ind w:left="6480" w:hanging="360"/>
+      </w:pPr>
+      <w:rPr>
+        <w:rFonts w:ascii="Wingdings" w:hAnsi="Wingdings" w:hint="default"/>
+      </w:rPr>
+    </w:lvl>
+  </w:abstractNum>
+  <w:abstractNum w:abstractNumId="8" w15:restartNumberingAfterBreak="0">
+    <w:nsid w:val="64502B86"/>
+    <w:multiLevelType w:val="hybridMultilevel"/>
+    <w:tmpl w:val="DB9219E0"/>
+    <w:lvl w:ilvl="0" w:tplc="737E3680">
+      <w:numFmt w:val="bullet"/>
+      <w:lvlText w:val="-"/>
+      <w:lvlJc w:val="left"/>
+      <w:pPr>
+        <w:ind w:left="720" w:hanging="360"/>
+      </w:pPr>
+      <w:rPr>
+        <w:rFonts w:ascii="Times New Roman" w:eastAsia="Batang" w:hAnsi="Times New Roman" w:cs="Times New Roman" w:hint="default"/>
+      </w:rPr>
+    </w:lvl>
+    <w:lvl w:ilvl="1" w:tplc="04090003" w:tentative="1">
+      <w:start w:val="1"/>
+      <w:numFmt w:val="bullet"/>
+      <w:lvlText w:val="o"/>
+      <w:lvlJc w:val="left"/>
+      <w:pPr>
+        <w:ind w:left="1440" w:hanging="360"/>
+      </w:pPr>
+      <w:rPr>
+        <w:rFonts w:ascii="Courier New" w:hAnsi="Courier New" w:cs="Courier New" w:hint="default"/>
+      </w:rPr>
+    </w:lvl>
+    <w:lvl w:ilvl="2" w:tplc="04090005" w:tentative="1">
+      <w:start w:val="1"/>
+      <w:numFmt w:val="bullet"/>
+      <w:lvlText w:val=""/>
+      <w:lvlJc w:val="left"/>
+      <w:pPr>
+        <w:ind w:left="2160" w:hanging="360"/>
+      </w:pPr>
+      <w:rPr>
+        <w:rFonts w:ascii="Wingdings" w:hAnsi="Wingdings" w:hint="default"/>
+      </w:rPr>
+    </w:lvl>
+    <w:lvl w:ilvl="3" w:tplc="04090001" w:tentative="1">
+      <w:start w:val="1"/>
+      <w:numFmt w:val="bullet"/>
+      <w:lvlText w:val=""/>
+      <w:lvlJc w:val="left"/>
+      <w:pPr>
+        <w:ind w:left="2880" w:hanging="360"/>
+      </w:pPr>
+      <w:rPr>
+        <w:rFonts w:ascii="Symbol" w:hAnsi="Symbol" w:hint="default"/>
+      </w:rPr>
+    </w:lvl>
+    <w:lvl w:ilvl="4" w:tplc="04090003" w:tentative="1">
+      <w:start w:val="1"/>
+      <w:numFmt w:val="bullet"/>
+      <w:lvlText w:val="o"/>
+      <w:lvlJc w:val="left"/>
+      <w:pPr>
+        <w:ind w:left="3600" w:hanging="360"/>
+      </w:pPr>
+      <w:rPr>
+        <w:rFonts w:ascii="Courier New" w:hAnsi="Courier New" w:cs="Courier New" w:hint="default"/>
+      </w:rPr>
+    </w:lvl>
+    <w:lvl w:ilvl="5" w:tplc="04090005" w:tentative="1">
+      <w:start w:val="1"/>
+      <w:numFmt w:val="bullet"/>
+      <w:lvlText w:val=""/>
+      <w:lvlJc w:val="left"/>
+      <w:pPr>
+        <w:ind w:left="4320" w:hanging="360"/>
+      </w:pPr>
+      <w:rPr>
+        <w:rFonts w:ascii="Wingdings" w:hAnsi="Wingdings" w:hint="default"/>
+      </w:rPr>
+    </w:lvl>
+    <w:lvl w:ilvl="6" w:tplc="04090001" w:tentative="1">
+      <w:start w:val="1"/>
+      <w:numFmt w:val="bullet"/>
+      <w:lvlText w:val=""/>
+      <w:lvlJc w:val="left"/>
+      <w:pPr>
+        <w:ind w:left="5040" w:hanging="360"/>
+      </w:pPr>
+      <w:rPr>
+        <w:rFonts w:ascii="Symbol" w:hAnsi="Symbol" w:hint="default"/>
+      </w:rPr>
+    </w:lvl>
+    <w:lvl w:ilvl="7" w:tplc="04090003" w:tentative="1">
+      <w:start w:val="1"/>
+      <w:numFmt w:val="bullet"/>
+      <w:lvlText w:val="o"/>
+      <w:lvlJc w:val="left"/>
+      <w:pPr>
+        <w:ind w:left="5760" w:hanging="360"/>
+      </w:pPr>
+      <w:rPr>
+        <w:rFonts w:ascii="Courier New" w:hAnsi="Courier New" w:cs="Courier New" w:hint="default"/>
+      </w:rPr>
+    </w:lvl>
+    <w:lvl w:ilvl="8" w:tplc="04090005" w:tentative="1">
+      <w:start w:val="1"/>
+      <w:numFmt w:val="bullet"/>
+      <w:lvlText w:val=""/>
+      <w:lvlJc w:val="left"/>
+      <w:pPr>
+        <w:ind w:left="6480" w:hanging="360"/>
+      </w:pPr>
+      <w:rPr>
+        <w:rFonts w:ascii="Wingdings" w:hAnsi="Wingdings" w:hint="default"/>
+      </w:rPr>
+    </w:lvl>
+  </w:abstractNum>
+  <w:abstractNum w:abstractNumId="9" w15:restartNumberingAfterBreak="0">
     <w:nsid w:val="74BC0BE2"/>
     <w:multiLevelType w:val="singleLevel"/>
     <w:tmpl w:val="74BC0BE2"/>
@@ -1193,19 +1808,19 @@
     <w:abstractNumId w:val="0"/>
   </w:num>
   <w:num w:numId="2" w16cid:durableId="684284404">
-    <w:abstractNumId w:val="4"/>
+    <w:abstractNumId w:val="5"/>
   </w:num>
   <w:num w:numId="3" w16cid:durableId="1200161938">
     <w:abstractNumId w:val="1"/>
   </w:num>
   <w:num w:numId="4" w16cid:durableId="242491059">
-    <w:abstractNumId w:val="5"/>
+    <w:abstractNumId w:val="9"/>
   </w:num>
   <w:num w:numId="5" w16cid:durableId="1572691885">
-    <w:abstractNumId w:val="3"/>
+    <w:abstractNumId w:val="4"/>
   </w:num>
   <w:num w:numId="6" w16cid:durableId="1089814233">
-    <w:abstractNumId w:val="4"/>
+    <w:abstractNumId w:val="5"/>
     <w:lvlOverride w:ilvl="0">
       <w:startOverride w:val="1"/>
     </w:lvlOverride>
@@ -1235,7 +1850,19 @@
     </w:lvlOverride>
   </w:num>
   <w:num w:numId="7" w16cid:durableId="1581675469">
+    <w:abstractNumId w:val="3"/>
+  </w:num>
+  <w:num w:numId="8" w16cid:durableId="1948079311">
+    <w:abstractNumId w:val="6"/>
+  </w:num>
+  <w:num w:numId="9" w16cid:durableId="634599526">
+    <w:abstractNumId w:val="7"/>
+  </w:num>
+  <w:num w:numId="10" w16cid:durableId="1912428090">
     <w:abstractNumId w:val="2"/>
+  </w:num>
+  <w:num w:numId="11" w16cid:durableId="383867161">
+    <w:abstractNumId w:val="8"/>
   </w:num>
 </w:numbering>
 </file>
@@ -1815,6 +2442,25 @@
       <w:szCs w:val="20"/>
     </w:rPr>
   </w:style>
+  <w:style w:type="table" w:styleId="TableGrid">
+    <w:name w:val="Table Grid"/>
+    <w:basedOn w:val="TableNormal"/>
+    <w:uiPriority w:val="39"/>
+    <w:rsid w:val="001C58D8"/>
+    <w:pPr>
+      <w:spacing w:after="0" w:line="240" w:lineRule="auto"/>
+    </w:pPr>
+    <w:tblPr>
+      <w:tblBorders>
+        <w:top w:val="single" w:sz="4" w:space="0" w:color="auto"/>
+        <w:left w:val="single" w:sz="4" w:space="0" w:color="auto"/>
+        <w:bottom w:val="single" w:sz="4" w:space="0" w:color="auto"/>
+        <w:right w:val="single" w:sz="4" w:space="0" w:color="auto"/>
+        <w:insideH w:val="single" w:sz="4" w:space="0" w:color="auto"/>
+        <w:insideV w:val="single" w:sz="4" w:space="0" w:color="auto"/>
+      </w:tblBorders>
+    </w:tblPr>
+  </w:style>
 </w:styles>
 </file>
 

--- a/Nghiepvu_QLCaPhe.docx
+++ b/Nghiepvu_QLCaPhe.docx
@@ -1,6 +1,6 @@
 
 <file path=word/document.xml><?xml version="1.0" encoding="utf-8"?>
-<w:document xmlns:wpc="http://schemas.microsoft.com/office/word/2010/wordprocessingCanvas" xmlns:cx="http://schemas.microsoft.com/office/drawing/2014/chartex" xmlns:mc="http://schemas.openxmlformats.org/markup-compatibility/2006" xmlns:o="urn:schemas-microsoft-com:office:office" xmlns:r="http://schemas.openxmlformats.org/officeDocument/2006/relationships" xmlns:m="http://schemas.openxmlformats.org/officeDocument/2006/math" xmlns:v="urn:schemas-microsoft-com:vml" xmlns:wp14="http://schemas.microsoft.com/office/word/2010/wordprocessingDrawing" xmlns:wp="http://schemas.openxmlformats.org/drawingml/2006/wordprocessingDrawing" xmlns:w10="urn:schemas-microsoft-com:office:word" xmlns:w="http://schemas.openxmlformats.org/wordprocessingml/2006/main" xmlns:w14="http://schemas.microsoft.com/office/word/2010/wordml" xmlns:w15="http://schemas.microsoft.com/office/word/2012/wordml" xmlns:w16se="http://schemas.microsoft.com/office/word/2015/wordml/symex" xmlns:wpg="http://schemas.microsoft.com/office/word/2010/wordprocessingGroup" xmlns:wpi="http://schemas.microsoft.com/office/word/2010/wordprocessingInk" xmlns:wne="http://schemas.microsoft.com/office/word/2006/wordml" xmlns:wps="http://schemas.microsoft.com/office/word/2010/wordprocessingShape" mc:Ignorable="w14 w15 w16se wp14">
+<w:document xmlns:wpc="http://schemas.microsoft.com/office/word/2010/wordprocessingCanvas" xmlns:cx="http://schemas.microsoft.com/office/drawing/2014/chartex" xmlns:cx1="http://schemas.microsoft.com/office/drawing/2015/9/8/chartex" xmlns:cx2="http://schemas.microsoft.com/office/drawing/2015/10/21/chartex" xmlns:cx3="http://schemas.microsoft.com/office/drawing/2016/5/9/chartex" xmlns:cx4="http://schemas.microsoft.com/office/drawing/2016/5/10/chartex" xmlns:cx5="http://schemas.microsoft.com/office/drawing/2016/5/11/chartex" xmlns:cx6="http://schemas.microsoft.com/office/drawing/2016/5/12/chartex" xmlns:cx7="http://schemas.microsoft.com/office/drawing/2016/5/13/chartex" xmlns:cx8="http://schemas.microsoft.com/office/drawing/2016/5/14/chartex" xmlns:mc="http://schemas.openxmlformats.org/markup-compatibility/2006" xmlns:aink="http://schemas.microsoft.com/office/drawing/2016/ink" xmlns:am3d="http://schemas.microsoft.com/office/drawing/2017/model3d" xmlns:o="urn:schemas-microsoft-com:office:office" xmlns:oel="http://schemas.microsoft.com/office/2019/extlst" xmlns:r="http://schemas.openxmlformats.org/officeDocument/2006/relationships" xmlns:m="http://schemas.openxmlformats.org/officeDocument/2006/math" xmlns:v="urn:schemas-microsoft-com:vml" xmlns:wp14="http://schemas.microsoft.com/office/word/2010/wordprocessingDrawing" xmlns:wp="http://schemas.openxmlformats.org/drawingml/2006/wordprocessingDrawing" xmlns:w10="urn:schemas-microsoft-com:office:word" xmlns:w="http://schemas.openxmlformats.org/wordprocessingml/2006/main" xmlns:w14="http://schemas.microsoft.com/office/word/2010/wordml" xmlns:w15="http://schemas.microsoft.com/office/word/2012/wordml" xmlns:w16cex="http://schemas.microsoft.com/office/word/2018/wordml/cex" xmlns:w16cid="http://schemas.microsoft.com/office/word/2016/wordml/cid" xmlns:w16="http://schemas.microsoft.com/office/word/2018/wordml" xmlns:w16du="http://schemas.microsoft.com/office/word/2023/wordml/word16du" xmlns:w16sdtdh="http://schemas.microsoft.com/office/word/2020/wordml/sdtdatahash" xmlns:w16se="http://schemas.microsoft.com/office/word/2015/wordml/symex" xmlns:wpg="http://schemas.microsoft.com/office/word/2010/wordprocessingGroup" xmlns:wpi="http://schemas.microsoft.com/office/word/2010/wordprocessingInk" xmlns:wne="http://schemas.microsoft.com/office/word/2006/wordml" xmlns:wps="http://schemas.microsoft.com/office/word/2010/wordprocessingShape" mc:Ignorable="w14 w15 w16se w16cid w16 w16cex w16sdtdh w16du wp14">
   <w:body>
     <w:p>
       <w:pPr>
@@ -126,7 +126,15 @@
     <w:p>
       <w:r>
         <w:tab/>
-        <w:t>Ngoài ra, việc phân tích thiết kế hệ thống ứng dụng quản lý quán coffee còn giúp người quản lý quán coffee hiểu rõ hơn về các hoạt động trong quán, từ quy trình đặt món , sắp xếp bàn ngồi và thanh toán,  quy trình nhập kho nguyên liệu, quy trình quản lý tài chính, tính lương cho nhân viên, và nhiều hoạt động khác.</w:t>
+        <w:t xml:space="preserve">Ngoài ra, việc phân tích thiết kế hệ thống ứng dụng quản lý quán coffee còn giúp người quản lý quán coffee hiểu rõ hơn về các hoạt động trong quán, từ quy trình đặt </w:t>
+      </w:r>
+      <w:proofErr w:type="gramStart"/>
+      <w:r>
+        <w:t>món ,</w:t>
+      </w:r>
+      <w:proofErr w:type="gramEnd"/>
+      <w:r>
+        <w:t xml:space="preserve"> sắp xếp bàn ngồi và thanh toán,  quy trình nhập kho nguyên liệu, quy trình quản lý tài chính, tính lương cho nhân viên, và nhiều hoạt động khác.</w:t>
       </w:r>
     </w:p>
     <w:p>
@@ -636,25 +644,51 @@
       <w:r>
         <w:t xml:space="preserve">Hình </w:t>
       </w:r>
-      <w:fldSimple w:instr=" STYLEREF 1 \s ">
-        <w:r>
-          <w:rPr>
-            <w:noProof/>
-          </w:rPr>
-          <w:t>1</w:t>
-        </w:r>
-      </w:fldSimple>
+      <w:r>
+        <w:fldChar w:fldCharType="begin"/>
+      </w:r>
+      <w:r>
+        <w:instrText xml:space="preserve"> STYLEREF 1 \s </w:instrText>
+      </w:r>
+      <w:r>
+        <w:fldChar w:fldCharType="separate"/>
+      </w:r>
+      <w:r>
+        <w:rPr>
+          <w:noProof/>
+        </w:rPr>
+        <w:t>1</w:t>
+      </w:r>
+      <w:r>
+        <w:rPr>
+          <w:noProof/>
+        </w:rPr>
+        <w:fldChar w:fldCharType="end"/>
+      </w:r>
       <w:r>
         <w:t>.</w:t>
       </w:r>
-      <w:fldSimple w:instr=" SEQ Hình \* ARABIC \s 1 ">
-        <w:r>
-          <w:rPr>
-            <w:noProof/>
-          </w:rPr>
-          <w:t>1</w:t>
-        </w:r>
-      </w:fldSimple>
+      <w:r>
+        <w:fldChar w:fldCharType="begin"/>
+      </w:r>
+      <w:r>
+        <w:instrText xml:space="preserve"> SEQ Hình \* ARABIC \s 1 </w:instrText>
+      </w:r>
+      <w:r>
+        <w:fldChar w:fldCharType="separate"/>
+      </w:r>
+      <w:r>
+        <w:rPr>
+          <w:noProof/>
+        </w:rPr>
+        <w:t>1</w:t>
+      </w:r>
+      <w:r>
+        <w:rPr>
+          <w:noProof/>
+        </w:rPr>
+        <w:fldChar w:fldCharType="end"/>
+      </w:r>
       <w:r>
         <w:t>. Sơ đồ tổ chức của hệ thống</w:t>
       </w:r>
@@ -749,7 +783,15 @@
         </w:numPr>
       </w:pPr>
       <w:r>
-        <w:t>Quy trình tính lương cho nhân viên: Trước tiên là admin sẽ xác định các thành phần của lương nhân viên, bao gồm lương cơ bản, số giờ làm việc, phụ cấp và thưởng,... Tiếp theo là admin thu thập các thông tin của nhân viên qua bảng Ca làm để tính lương như là: giờ bắt đầu, giờ kết thúc, ngày làm và các khoản tiền thưởng (nếu có). Admin sử dụng thông tin được thu thập để tính toán lương của nhân viên. Lương sẽ được tính theo tổng số giờ mà nhân viên làm việc ứng với lương cơ bản theo chức vụ của nhân viên. Và sẽ cộng với các khoản phụ cấp và thưởng (nếu có). Cuối cùng là admin xuất bảng lương cho từng nhân viên để thanh toán lương.</w:t>
+        <w:t xml:space="preserve">Quy trình tính lương cho nhân viên: Trước tiên là admin sẽ xác định các thành phần của lương nhân viên, bao gồm lương cơ bản, số giờ làm việc, phụ cấp và </w:t>
+      </w:r>
+      <w:proofErr w:type="gramStart"/>
+      <w:r>
+        <w:t>thưởng,...</w:t>
+      </w:r>
+      <w:proofErr w:type="gramEnd"/>
+      <w:r>
+        <w:t xml:space="preserve"> Tiếp theo là admin thu thập các thông tin của nhân viên qua bảng Ca làm để tính lương như là: giờ bắt đầu, giờ kết thúc, ngày làm và các khoản tiền thưởng (nếu có). Admin sử dụng thông tin được thu thập để tính toán lương của nhân viên. Lương sẽ được tính theo tổng số giờ mà nhân viên làm việc ứng với lương cơ bản theo chức vụ của nhân viên. Và sẽ cộng với các khoản phụ cấp và thưởng (nếu có). Cuối cùng là admin xuất bảng lương cho từng nhân viên để thanh toán lương.</w:t>
       </w:r>
     </w:p>
     <w:p>
@@ -1263,22 +1305,13 @@
               <w:ind w:left="0" w:firstLine="0"/>
             </w:pPr>
             <w:r>
-              <w:t xml:space="preserve">Use case bắt đầu khi nhân viên </w:t>
-            </w:r>
-            <w:r>
-              <w:t xml:space="preserve">kho kiểm tra tồn kho </w:t>
+              <w:t xml:space="preserve">Use case bắt đầu khi nhân viên kho kiểm tra tồn kho </w:t>
             </w:r>
             <w:r>
               <w:t>và gửi danh sách nhập cho nhà cung cấp</w:t>
             </w:r>
             <w:r>
-              <w:t xml:space="preserve">. Mục đích của use case nhằm cung cấp quy trình xử lý </w:t>
-            </w:r>
-            <w:r>
-              <w:t>nhập hàng</w:t>
-            </w:r>
-            <w:r>
-              <w:t>.</w:t>
+              <w:t>. Mục đích của use case nhằm cung cấp quy trình xử lý nhập hàng.</w:t>
             </w:r>
           </w:p>
         </w:tc>
@@ -1482,7 +1515,15 @@
               </w:numPr>
             </w:pPr>
             <w:r>
-              <w:t>Quản lý tùy chọn báo cáo (báo cáo theo tháng, báo cáo theo 7 ngày, 30 ngày  trở về trước bắt đầu từ hôm nay).</w:t>
+              <w:t xml:space="preserve">Quản lý tùy chọn báo cáo (báo cáo theo tháng, báo cáo theo 7 ngày, 30 </w:t>
+            </w:r>
+            <w:proofErr w:type="gramStart"/>
+            <w:r>
+              <w:t>ngày  trở</w:t>
+            </w:r>
+            <w:proofErr w:type="gramEnd"/>
+            <w:r>
+              <w:t xml:space="preserve"> về trước bắt đầu từ hôm nay).</w:t>
             </w:r>
           </w:p>
           <w:p>
@@ -1622,16 +1663,7 @@
               <w:t>Use case bắt đầu</w:t>
             </w:r>
             <w:r>
-              <w:t xml:space="preserve"> khi nhân viên đến quán làm việc. </w:t>
-            </w:r>
-            <w:r>
-              <w:t>Mục đích của use case nhằm cung cấp quy trình</w:t>
-            </w:r>
-            <w:r>
-              <w:t xml:space="preserve"> chấm công</w:t>
-            </w:r>
-            <w:r>
-              <w:t>.</w:t>
+              <w:t xml:space="preserve"> khi nhân viên đến quán làm việc. Mục đích của use case nhằm cung cấp quy trình chấm công.</w:t>
             </w:r>
           </w:p>
         </w:tc>
@@ -1688,8 +1720,6 @@
             <w:r>
               <w:t>công.</w:t>
             </w:r>
-            <w:bookmarkStart w:id="59" w:name="_GoBack"/>
-            <w:bookmarkEnd w:id="59"/>
           </w:p>
         </w:tc>
       </w:tr>
@@ -1707,6 +1737,183 @@
         </w:tc>
       </w:tr>
     </w:tbl>
+    <w:p>
+      <w:pPr>
+        <w:pStyle w:val="ListParagraph"/>
+        <w:numPr>
+          <w:ilvl w:val="0"/>
+          <w:numId w:val="8"/>
+        </w:numPr>
+      </w:pPr>
+      <w:r>
+        <w:t>Mô hình quy trình tính lương</w:t>
+      </w:r>
+    </w:p>
+    <w:tbl>
+      <w:tblPr>
+        <w:tblStyle w:val="TableGrid"/>
+        <w:tblW w:w="0" w:type="auto"/>
+        <w:tblInd w:w="704" w:type="dxa"/>
+        <w:tblLook w:val="04A0" w:firstRow="1" w:lastRow="0" w:firstColumn="1" w:lastColumn="0" w:noHBand="0" w:noVBand="1"/>
+      </w:tblPr>
+      <w:tblGrid>
+        <w:gridCol w:w="8646"/>
+      </w:tblGrid>
+      <w:tr>
+        <w:tc>
+          <w:tcPr>
+            <w:tcW w:w="8646" w:type="dxa"/>
+          </w:tcPr>
+          <w:p>
+            <w:pPr>
+              <w:ind w:firstLine="34"/>
+            </w:pPr>
+            <w:r>
+              <w:t>Use case nghiệp vụ: Tính lương</w:t>
+            </w:r>
+          </w:p>
+          <w:p>
+            <w:pPr>
+              <w:ind w:firstLine="34"/>
+            </w:pPr>
+            <w:r>
+              <w:t>Use case bắt đầu khi quản lý thực hiện tính lương. Mục đích của use case để xử lí tính toán tiền lương cho nhân viên</w:t>
+            </w:r>
+          </w:p>
+        </w:tc>
+      </w:tr>
+      <w:tr>
+        <w:tc>
+          <w:tcPr>
+            <w:tcW w:w="8646" w:type="dxa"/>
+          </w:tcPr>
+          <w:p>
+            <w:r>
+              <w:t xml:space="preserve">Dòng cơ bản: </w:t>
+            </w:r>
+          </w:p>
+          <w:p>
+            <w:pPr>
+              <w:pStyle w:val="ListParagraph"/>
+              <w:numPr>
+                <w:ilvl w:val="0"/>
+                <w:numId w:val="14"/>
+              </w:numPr>
+            </w:pPr>
+            <w:r>
+              <w:t>Quản lý xác định các thành phần lương của nhân viên</w:t>
+            </w:r>
+          </w:p>
+          <w:p>
+            <w:pPr>
+              <w:pStyle w:val="ListParagraph"/>
+              <w:numPr>
+                <w:ilvl w:val="0"/>
+                <w:numId w:val="14"/>
+              </w:numPr>
+            </w:pPr>
+            <w:r>
+              <w:t>Quản lý lấy thông tin ca làm của nhân viên</w:t>
+            </w:r>
+          </w:p>
+          <w:p>
+            <w:pPr>
+              <w:pStyle w:val="ListParagraph"/>
+              <w:numPr>
+                <w:ilvl w:val="0"/>
+                <w:numId w:val="14"/>
+              </w:numPr>
+            </w:pPr>
+            <w:r>
+              <w:t xml:space="preserve">Quản lý kiểm tra chức vụ </w:t>
+            </w:r>
+          </w:p>
+          <w:p>
+            <w:pPr>
+              <w:pStyle w:val="ListParagraph"/>
+              <w:numPr>
+                <w:ilvl w:val="0"/>
+                <w:numId w:val="14"/>
+              </w:numPr>
+            </w:pPr>
+            <w:r>
+              <w:t>Thực hiện tính lương cho nhân viên</w:t>
+            </w:r>
+          </w:p>
+          <w:p>
+            <w:pPr>
+              <w:pStyle w:val="ListParagraph"/>
+              <w:numPr>
+                <w:ilvl w:val="0"/>
+                <w:numId w:val="14"/>
+              </w:numPr>
+            </w:pPr>
+            <w:r>
+              <w:t>Quản lý xuất bản lương</w:t>
+            </w:r>
+          </w:p>
+          <w:p>
+            <w:pPr>
+              <w:pStyle w:val="ListParagraph"/>
+              <w:numPr>
+                <w:ilvl w:val="0"/>
+                <w:numId w:val="14"/>
+              </w:numPr>
+            </w:pPr>
+            <w:r>
+              <w:t xml:space="preserve">Quản lý thanh toán lương </w:t>
+            </w:r>
+          </w:p>
+          <w:p>
+            <w:pPr>
+              <w:pStyle w:val="ListParagraph"/>
+              <w:numPr>
+                <w:ilvl w:val="0"/>
+                <w:numId w:val="14"/>
+              </w:numPr>
+            </w:pPr>
+            <w:r>
+              <w:t xml:space="preserve">Cập nhật lại thông tin bảng lương của nhân viên  </w:t>
+            </w:r>
+          </w:p>
+        </w:tc>
+      </w:tr>
+      <w:tr>
+        <w:tc>
+          <w:tcPr>
+            <w:tcW w:w="8646" w:type="dxa"/>
+          </w:tcPr>
+          <w:p>
+            <w:r>
+              <w:t>Dòng thay thế:</w:t>
+            </w:r>
+          </w:p>
+          <w:p>
+            <w:pPr>
+              <w:pStyle w:val="ListParagraph"/>
+              <w:numPr>
+                <w:ilvl w:val="0"/>
+                <w:numId w:val="15"/>
+              </w:numPr>
+            </w:pPr>
+            <w:r>
+              <w:t xml:space="preserve">Xử lý tại bước 4: Kiểm tra thông tin dữ liệu lương nếu không có thì bỏ qua </w:t>
+            </w:r>
+          </w:p>
+        </w:tc>
+      </w:tr>
+    </w:tbl>
+    <w:p>
+      <w:pPr>
+        <w:pStyle w:val="ListParagraph"/>
+        <w:ind w:firstLine="0"/>
+      </w:pPr>
+      <w:r>
+        <w:lastRenderedPageBreak/>
+        <w:tab/>
+        <w:t>Đặc tả Use Case hệ thống:</w:t>
+      </w:r>
+    </w:p>
     <w:p>
       <w:pPr>
         <w:pStyle w:val="ListParagraph"/>
@@ -1724,7 +1931,7 @@
 </file>
 
 <file path=word/numbering.xml><?xml version="1.0" encoding="utf-8"?>
-<w:numbering xmlns:wpc="http://schemas.microsoft.com/office/word/2010/wordprocessingCanvas" xmlns:cx="http://schemas.microsoft.com/office/drawing/2014/chartex" xmlns:mc="http://schemas.openxmlformats.org/markup-compatibility/2006" xmlns:o="urn:schemas-microsoft-com:office:office" xmlns:r="http://schemas.openxmlformats.org/officeDocument/2006/relationships" xmlns:m="http://schemas.openxmlformats.org/officeDocument/2006/math" xmlns:v="urn:schemas-microsoft-com:vml" xmlns:wp14="http://schemas.microsoft.com/office/word/2010/wordprocessingDrawing" xmlns:wp="http://schemas.openxmlformats.org/drawingml/2006/wordprocessingDrawing" xmlns:w10="urn:schemas-microsoft-com:office:word" xmlns:w="http://schemas.openxmlformats.org/wordprocessingml/2006/main" xmlns:w14="http://schemas.microsoft.com/office/word/2010/wordml" xmlns:w15="http://schemas.microsoft.com/office/word/2012/wordml" xmlns:w16se="http://schemas.microsoft.com/office/word/2015/wordml/symex" xmlns:wpg="http://schemas.microsoft.com/office/word/2010/wordprocessingGroup" xmlns:wpi="http://schemas.microsoft.com/office/word/2010/wordprocessingInk" xmlns:wne="http://schemas.microsoft.com/office/word/2006/wordml" xmlns:wps="http://schemas.microsoft.com/office/word/2010/wordprocessingShape" mc:Ignorable="w14 w15 w16se wp14">
+<w:numbering xmlns:wpc="http://schemas.microsoft.com/office/word/2010/wordprocessingCanvas" xmlns:cx="http://schemas.microsoft.com/office/drawing/2014/chartex" xmlns:cx1="http://schemas.microsoft.com/office/drawing/2015/9/8/chartex" xmlns:cx2="http://schemas.microsoft.com/office/drawing/2015/10/21/chartex" xmlns:cx3="http://schemas.microsoft.com/office/drawing/2016/5/9/chartex" xmlns:cx4="http://schemas.microsoft.com/office/drawing/2016/5/10/chartex" xmlns:cx5="http://schemas.microsoft.com/office/drawing/2016/5/11/chartex" xmlns:cx6="http://schemas.microsoft.com/office/drawing/2016/5/12/chartex" xmlns:cx7="http://schemas.microsoft.com/office/drawing/2016/5/13/chartex" xmlns:cx8="http://schemas.microsoft.com/office/drawing/2016/5/14/chartex" xmlns:mc="http://schemas.openxmlformats.org/markup-compatibility/2006" xmlns:aink="http://schemas.microsoft.com/office/drawing/2016/ink" xmlns:am3d="http://schemas.microsoft.com/office/drawing/2017/model3d" xmlns:o="urn:schemas-microsoft-com:office:office" xmlns:oel="http://schemas.microsoft.com/office/2019/extlst" xmlns:r="http://schemas.openxmlformats.org/officeDocument/2006/relationships" xmlns:m="http://schemas.openxmlformats.org/officeDocument/2006/math" xmlns:v="urn:schemas-microsoft-com:vml" xmlns:wp14="http://schemas.microsoft.com/office/word/2010/wordprocessingDrawing" xmlns:wp="http://schemas.openxmlformats.org/drawingml/2006/wordprocessingDrawing" xmlns:w10="urn:schemas-microsoft-com:office:word" xmlns:w="http://schemas.openxmlformats.org/wordprocessingml/2006/main" xmlns:w14="http://schemas.microsoft.com/office/word/2010/wordml" xmlns:w15="http://schemas.microsoft.com/office/word/2012/wordml" xmlns:w16cex="http://schemas.microsoft.com/office/word/2018/wordml/cex" xmlns:w16cid="http://schemas.microsoft.com/office/word/2016/wordml/cid" xmlns:w16="http://schemas.microsoft.com/office/word/2018/wordml" xmlns:w16du="http://schemas.microsoft.com/office/word/2023/wordml/word16du" xmlns:w16sdtdh="http://schemas.microsoft.com/office/word/2020/wordml/sdtdatahash" xmlns:w16se="http://schemas.microsoft.com/office/word/2015/wordml/symex" xmlns:wpg="http://schemas.microsoft.com/office/word/2010/wordprocessingGroup" xmlns:wpi="http://schemas.microsoft.com/office/word/2010/wordprocessingInk" xmlns:wne="http://schemas.microsoft.com/office/word/2006/wordml" xmlns:wps="http://schemas.microsoft.com/office/word/2010/wordprocessingShape" mc:Ignorable="w14 w15 w16se w16cid w16 w16cex w16sdtdh w16du wp14">
   <w:abstractNum w:abstractNumId="0" w15:restartNumberingAfterBreak="0">
     <w:nsid w:val="A009862C"/>
     <w:multiLevelType w:val="singleLevel"/>
@@ -2035,7 +2242,7 @@
   <w:abstractNum w:abstractNumId="5" w15:restartNumberingAfterBreak="0">
     <w:nsid w:val="35B06F92"/>
     <w:multiLevelType w:val="hybridMultilevel"/>
-    <w:tmpl w:val="743E0E0C"/>
+    <w:tmpl w:val="ED4C08CE"/>
     <w:lvl w:ilvl="0" w:tplc="0409000F">
       <w:start w:val="1"/>
       <w:numFmt w:val="decimal"/>
@@ -2460,6 +2667,92 @@
     </w:lvl>
   </w:abstractNum>
   <w:abstractNum w:abstractNumId="9" w15:restartNumberingAfterBreak="0">
+    <w:nsid w:val="53941E32"/>
+    <w:multiLevelType w:val="hybridMultilevel"/>
+    <w:tmpl w:val="541C5162"/>
+    <w:lvl w:ilvl="0" w:tplc="0409000F">
+      <w:start w:val="1"/>
+      <w:numFmt w:val="decimal"/>
+      <w:lvlText w:val="%1."/>
+      <w:lvlJc w:val="left"/>
+      <w:pPr>
+        <w:ind w:left="720" w:hanging="360"/>
+      </w:pPr>
+    </w:lvl>
+    <w:lvl w:ilvl="1" w:tplc="04090019" w:tentative="1">
+      <w:start w:val="1"/>
+      <w:numFmt w:val="lowerLetter"/>
+      <w:lvlText w:val="%2."/>
+      <w:lvlJc w:val="left"/>
+      <w:pPr>
+        <w:ind w:left="1440" w:hanging="360"/>
+      </w:pPr>
+    </w:lvl>
+    <w:lvl w:ilvl="2" w:tplc="0409001B" w:tentative="1">
+      <w:start w:val="1"/>
+      <w:numFmt w:val="lowerRoman"/>
+      <w:lvlText w:val="%3."/>
+      <w:lvlJc w:val="right"/>
+      <w:pPr>
+        <w:ind w:left="2160" w:hanging="180"/>
+      </w:pPr>
+    </w:lvl>
+    <w:lvl w:ilvl="3" w:tplc="0409000F" w:tentative="1">
+      <w:start w:val="1"/>
+      <w:numFmt w:val="decimal"/>
+      <w:lvlText w:val="%4."/>
+      <w:lvlJc w:val="left"/>
+      <w:pPr>
+        <w:ind w:left="2880" w:hanging="360"/>
+      </w:pPr>
+    </w:lvl>
+    <w:lvl w:ilvl="4" w:tplc="04090019" w:tentative="1">
+      <w:start w:val="1"/>
+      <w:numFmt w:val="lowerLetter"/>
+      <w:lvlText w:val="%5."/>
+      <w:lvlJc w:val="left"/>
+      <w:pPr>
+        <w:ind w:left="3600" w:hanging="360"/>
+      </w:pPr>
+    </w:lvl>
+    <w:lvl w:ilvl="5" w:tplc="0409001B" w:tentative="1">
+      <w:start w:val="1"/>
+      <w:numFmt w:val="lowerRoman"/>
+      <w:lvlText w:val="%6."/>
+      <w:lvlJc w:val="right"/>
+      <w:pPr>
+        <w:ind w:left="4320" w:hanging="180"/>
+      </w:pPr>
+    </w:lvl>
+    <w:lvl w:ilvl="6" w:tplc="0409000F" w:tentative="1">
+      <w:start w:val="1"/>
+      <w:numFmt w:val="decimal"/>
+      <w:lvlText w:val="%7."/>
+      <w:lvlJc w:val="left"/>
+      <w:pPr>
+        <w:ind w:left="5040" w:hanging="360"/>
+      </w:pPr>
+    </w:lvl>
+    <w:lvl w:ilvl="7" w:tplc="04090019" w:tentative="1">
+      <w:start w:val="1"/>
+      <w:numFmt w:val="lowerLetter"/>
+      <w:lvlText w:val="%8."/>
+      <w:lvlJc w:val="left"/>
+      <w:pPr>
+        <w:ind w:left="5760" w:hanging="360"/>
+      </w:pPr>
+    </w:lvl>
+    <w:lvl w:ilvl="8" w:tplc="0409001B" w:tentative="1">
+      <w:start w:val="1"/>
+      <w:numFmt w:val="lowerRoman"/>
+      <w:lvlText w:val="%9."/>
+      <w:lvlJc w:val="right"/>
+      <w:pPr>
+        <w:ind w:left="6480" w:hanging="180"/>
+      </w:pPr>
+    </w:lvl>
+  </w:abstractNum>
+  <w:abstractNum w:abstractNumId="10" w15:restartNumberingAfterBreak="0">
     <w:nsid w:val="5B202E50"/>
     <w:multiLevelType w:val="hybridMultilevel"/>
     <w:tmpl w:val="76F2A7FE"/>
@@ -2548,7 +2841,119 @@
       </w:pPr>
     </w:lvl>
   </w:abstractNum>
-  <w:abstractNum w:abstractNumId="10" w15:restartNumberingAfterBreak="0">
+  <w:abstractNum w:abstractNumId="11" w15:restartNumberingAfterBreak="0">
+    <w:nsid w:val="64502B86"/>
+    <w:multiLevelType w:val="hybridMultilevel"/>
+    <w:tmpl w:val="DB9219E0"/>
+    <w:lvl w:ilvl="0" w:tplc="737E3680">
+      <w:numFmt w:val="bullet"/>
+      <w:lvlText w:val="-"/>
+      <w:lvlJc w:val="left"/>
+      <w:pPr>
+        <w:ind w:left="720" w:hanging="360"/>
+      </w:pPr>
+      <w:rPr>
+        <w:rFonts w:ascii="Times New Roman" w:eastAsia="Batang" w:hAnsi="Times New Roman" w:cs="Times New Roman" w:hint="default"/>
+      </w:rPr>
+    </w:lvl>
+    <w:lvl w:ilvl="1" w:tplc="04090003" w:tentative="1">
+      <w:start w:val="1"/>
+      <w:numFmt w:val="bullet"/>
+      <w:lvlText w:val="o"/>
+      <w:lvlJc w:val="left"/>
+      <w:pPr>
+        <w:ind w:left="1440" w:hanging="360"/>
+      </w:pPr>
+      <w:rPr>
+        <w:rFonts w:ascii="Courier New" w:hAnsi="Courier New" w:cs="Courier New" w:hint="default"/>
+      </w:rPr>
+    </w:lvl>
+    <w:lvl w:ilvl="2" w:tplc="04090005" w:tentative="1">
+      <w:start w:val="1"/>
+      <w:numFmt w:val="bullet"/>
+      <w:lvlText w:val=""/>
+      <w:lvlJc w:val="left"/>
+      <w:pPr>
+        <w:ind w:left="2160" w:hanging="360"/>
+      </w:pPr>
+      <w:rPr>
+        <w:rFonts w:ascii="Wingdings" w:hAnsi="Wingdings" w:hint="default"/>
+      </w:rPr>
+    </w:lvl>
+    <w:lvl w:ilvl="3" w:tplc="04090001" w:tentative="1">
+      <w:start w:val="1"/>
+      <w:numFmt w:val="bullet"/>
+      <w:lvlText w:val=""/>
+      <w:lvlJc w:val="left"/>
+      <w:pPr>
+        <w:ind w:left="2880" w:hanging="360"/>
+      </w:pPr>
+      <w:rPr>
+        <w:rFonts w:ascii="Symbol" w:hAnsi="Symbol" w:hint="default"/>
+      </w:rPr>
+    </w:lvl>
+    <w:lvl w:ilvl="4" w:tplc="04090003" w:tentative="1">
+      <w:start w:val="1"/>
+      <w:numFmt w:val="bullet"/>
+      <w:lvlText w:val="o"/>
+      <w:lvlJc w:val="left"/>
+      <w:pPr>
+        <w:ind w:left="3600" w:hanging="360"/>
+      </w:pPr>
+      <w:rPr>
+        <w:rFonts w:ascii="Courier New" w:hAnsi="Courier New" w:cs="Courier New" w:hint="default"/>
+      </w:rPr>
+    </w:lvl>
+    <w:lvl w:ilvl="5" w:tplc="04090005" w:tentative="1">
+      <w:start w:val="1"/>
+      <w:numFmt w:val="bullet"/>
+      <w:lvlText w:val=""/>
+      <w:lvlJc w:val="left"/>
+      <w:pPr>
+        <w:ind w:left="4320" w:hanging="360"/>
+      </w:pPr>
+      <w:rPr>
+        <w:rFonts w:ascii="Wingdings" w:hAnsi="Wingdings" w:hint="default"/>
+      </w:rPr>
+    </w:lvl>
+    <w:lvl w:ilvl="6" w:tplc="04090001" w:tentative="1">
+      <w:start w:val="1"/>
+      <w:numFmt w:val="bullet"/>
+      <w:lvlText w:val=""/>
+      <w:lvlJc w:val="left"/>
+      <w:pPr>
+        <w:ind w:left="5040" w:hanging="360"/>
+      </w:pPr>
+      <w:rPr>
+        <w:rFonts w:ascii="Symbol" w:hAnsi="Symbol" w:hint="default"/>
+      </w:rPr>
+    </w:lvl>
+    <w:lvl w:ilvl="7" w:tplc="04090003" w:tentative="1">
+      <w:start w:val="1"/>
+      <w:numFmt w:val="bullet"/>
+      <w:lvlText w:val="o"/>
+      <w:lvlJc w:val="left"/>
+      <w:pPr>
+        <w:ind w:left="5760" w:hanging="360"/>
+      </w:pPr>
+      <w:rPr>
+        <w:rFonts w:ascii="Courier New" w:hAnsi="Courier New" w:cs="Courier New" w:hint="default"/>
+      </w:rPr>
+    </w:lvl>
+    <w:lvl w:ilvl="8" w:tplc="04090005" w:tentative="1">
+      <w:start w:val="1"/>
+      <w:numFmt w:val="bullet"/>
+      <w:lvlText w:val=""/>
+      <w:lvlJc w:val="left"/>
+      <w:pPr>
+        <w:ind w:left="6480" w:hanging="360"/>
+      </w:pPr>
+      <w:rPr>
+        <w:rFonts w:ascii="Wingdings" w:hAnsi="Wingdings" w:hint="default"/>
+      </w:rPr>
+    </w:lvl>
+  </w:abstractNum>
+  <w:abstractNum w:abstractNumId="12" w15:restartNumberingAfterBreak="0">
     <w:nsid w:val="6FAD1654"/>
     <w:multiLevelType w:val="hybridMultilevel"/>
     <w:tmpl w:val="DEEECAE2"/>
@@ -2637,7 +3042,7 @@
       </w:pPr>
     </w:lvl>
   </w:abstractNum>
-  <w:abstractNum w:abstractNumId="11" w15:restartNumberingAfterBreak="0">
+  <w:abstractNum w:abstractNumId="13" w15:restartNumberingAfterBreak="0">
     <w:nsid w:val="74BC0BE2"/>
     <w:multiLevelType w:val="singleLevel"/>
     <w:tmpl w:val="74BC0BE2"/>
@@ -2657,22 +3062,22 @@
       </w:rPr>
     </w:lvl>
   </w:abstractNum>
-  <w:num w:numId="1">
+  <w:num w:numId="1" w16cid:durableId="2073698142">
     <w:abstractNumId w:val="0"/>
   </w:num>
-  <w:num w:numId="2">
+  <w:num w:numId="2" w16cid:durableId="1127623437">
     <w:abstractNumId w:val="8"/>
   </w:num>
-  <w:num w:numId="3">
+  <w:num w:numId="3" w16cid:durableId="1436633016">
     <w:abstractNumId w:val="1"/>
   </w:num>
-  <w:num w:numId="4">
-    <w:abstractNumId w:val="11"/>
+  <w:num w:numId="4" w16cid:durableId="234897650">
+    <w:abstractNumId w:val="13"/>
   </w:num>
-  <w:num w:numId="5">
+  <w:num w:numId="5" w16cid:durableId="1009522720">
     <w:abstractNumId w:val="7"/>
   </w:num>
-  <w:num w:numId="6">
+  <w:num w:numId="6" w16cid:durableId="1755518079">
     <w:abstractNumId w:val="8"/>
     <w:lvlOverride w:ilvl="0">
       <w:startOverride w:val="1"/>
@@ -2702,32 +3107,38 @@
       <w:startOverride w:val="1"/>
     </w:lvlOverride>
   </w:num>
-  <w:num w:numId="7">
+  <w:num w:numId="7" w16cid:durableId="116529053">
     <w:abstractNumId w:val="6"/>
   </w:num>
-  <w:num w:numId="8">
+  <w:num w:numId="8" w16cid:durableId="1100830796">
     <w:abstractNumId w:val="4"/>
   </w:num>
-  <w:num w:numId="9">
+  <w:num w:numId="9" w16cid:durableId="476646505">
     <w:abstractNumId w:val="3"/>
   </w:num>
-  <w:num w:numId="10">
+  <w:num w:numId="10" w16cid:durableId="594678967">
+    <w:abstractNumId w:val="12"/>
+  </w:num>
+  <w:num w:numId="11" w16cid:durableId="207496170">
     <w:abstractNumId w:val="10"/>
   </w:num>
-  <w:num w:numId="11">
+  <w:num w:numId="12" w16cid:durableId="473303816">
+    <w:abstractNumId w:val="2"/>
+  </w:num>
+  <w:num w:numId="13" w16cid:durableId="226039648">
+    <w:abstractNumId w:val="5"/>
+  </w:num>
+  <w:num w:numId="14" w16cid:durableId="1948079311">
     <w:abstractNumId w:val="9"/>
   </w:num>
-  <w:num w:numId="12">
-    <w:abstractNumId w:val="2"/>
-  </w:num>
-  <w:num w:numId="13">
-    <w:abstractNumId w:val="5"/>
+  <w:num w:numId="15" w16cid:durableId="383867161">
+    <w:abstractNumId w:val="11"/>
   </w:num>
 </w:numbering>
 </file>
 
 <file path=word/styles.xml><?xml version="1.0" encoding="utf-8"?>
-<w:styles xmlns:mc="http://schemas.openxmlformats.org/markup-compatibility/2006" xmlns:r="http://schemas.openxmlformats.org/officeDocument/2006/relationships" xmlns:w="http://schemas.openxmlformats.org/wordprocessingml/2006/main" xmlns:w14="http://schemas.microsoft.com/office/word/2010/wordml" xmlns:w15="http://schemas.microsoft.com/office/word/2012/wordml" xmlns:w16se="http://schemas.microsoft.com/office/word/2015/wordml/symex" mc:Ignorable="w14 w15 w16se">
+<w:styles xmlns:mc="http://schemas.openxmlformats.org/markup-compatibility/2006" xmlns:r="http://schemas.openxmlformats.org/officeDocument/2006/relationships" xmlns:w="http://schemas.openxmlformats.org/wordprocessingml/2006/main" xmlns:w14="http://schemas.microsoft.com/office/word/2010/wordml" xmlns:w15="http://schemas.microsoft.com/office/word/2012/wordml" xmlns:w16cex="http://schemas.microsoft.com/office/word/2018/wordml/cex" xmlns:w16cid="http://schemas.microsoft.com/office/word/2016/wordml/cid" xmlns:w16="http://schemas.microsoft.com/office/word/2018/wordml" xmlns:w16du="http://schemas.microsoft.com/office/word/2023/wordml/word16du" xmlns:w16sdtdh="http://schemas.microsoft.com/office/word/2020/wordml/sdtdatahash" xmlns:w16se="http://schemas.microsoft.com/office/word/2015/wordml/symex" mc:Ignorable="w14 w15 w16se w16cid w16 w16cex w16sdtdh w16du">
   <w:docDefaults>
     <w:rPrDefault>
       <w:rPr>
@@ -2745,7 +3156,7 @@
       </w:pPr>
     </w:pPrDefault>
   </w:docDefaults>
-  <w:latentStyles w:defLockedState="0" w:defUIPriority="99" w:defSemiHidden="0" w:defUnhideWhenUsed="0" w:defQFormat="0" w:count="371">
+  <w:latentStyles w:defLockedState="0" w:defUIPriority="99" w:defSemiHidden="0" w:defUnhideWhenUsed="0" w:defQFormat="0" w:count="376">
     <w:lsdException w:name="Normal" w:uiPriority="0" w:qFormat="1"/>
     <w:lsdException w:name="heading 1" w:uiPriority="9" w:qFormat="1"/>
     <w:lsdException w:name="heading 2" w:semiHidden="1" w:uiPriority="9" w:unhideWhenUsed="1" w:qFormat="1"/>
@@ -3117,6 +3528,11 @@
     <w:lsdException w:name="List Table 5 Dark Accent 6" w:uiPriority="50"/>
     <w:lsdException w:name="List Table 6 Colorful Accent 6" w:uiPriority="51"/>
     <w:lsdException w:name="List Table 7 Colorful Accent 6" w:uiPriority="52"/>
+    <w:lsdException w:name="Mention" w:semiHidden="1" w:unhideWhenUsed="1"/>
+    <w:lsdException w:name="Smart Hyperlink" w:semiHidden="1" w:unhideWhenUsed="1"/>
+    <w:lsdException w:name="Hashtag" w:semiHidden="1" w:unhideWhenUsed="1"/>
+    <w:lsdException w:name="Unresolved Mention" w:semiHidden="1" w:unhideWhenUsed="1"/>
+    <w:lsdException w:name="Smart Link" w:semiHidden="1" w:unhideWhenUsed="1"/>
   </w:latentStyles>
   <w:style w:type="paragraph" w:default="1" w:styleId="Normal">
     <w:name w:val="Normal"/>
